--- a/public/docs/latest/QUICK-START-FINANZAS-AUDIT.docx
+++ b/public/docs/latest/QUICK-START-FINANZAS-AUDIT.docx
@@ -4,36 +4,13 @@
   <w:body>
     <w:p>
       <w:pPr>
-        <w:pStyle w:val="Title"/>
-      </w:pPr>
+        <w:pStyle w:val="Heading1"/>
+      </w:pPr>
+      <w:bookmarkStart w:id="20" w:name="X87b01d4338571400d589d9a9305fde3f1b1b8be"/>
       <w:r>
         <w:t xml:space="preserve">🎯 Quick Start: Finanzas Access Audit</w:t>
       </w:r>
-    </w:p>
-    <w:p>
-      <w:pPr>
-        <w:pStyle w:val="Author"/>
-      </w:pPr>
-      <w:r>
-        <w:t xml:space="preserve">Ikusi</w:t>
-      </w:r>
-    </w:p>
-    <w:p>
-      <w:pPr>
-        <w:pStyle w:val="Date"/>
-      </w:pPr>
-      <w:r>
-        <w:t xml:space="preserve">November 10, 2025</w:t>
-      </w:r>
-    </w:p>
-    <w:bookmarkStart w:id="39" w:name="quick-start-finanzas-access-audit"/>
-    <w:p>
-      <w:pPr>
-        <w:pStyle w:val="Heading1"/>
-      </w:pPr>
-      <w:r>
-        <w:t xml:space="preserve">🎯 Quick Start: Finanzas Access Audit</w:t>
-      </w:r>
+      <w:bookmarkEnd w:id="20"/>
     </w:p>
     <w:p>
       <w:pPr>
@@ -41,7 +18,6 @@
       </w:pPr>
       <w:r>
         <w:rPr>
-          <w:bCs/>
           <w:b/>
         </w:rPr>
         <w:t xml:space="preserve">Branch:</w:t>
@@ -60,7 +36,6 @@
       </w:r>
       <w:r>
         <w:rPr>
-          <w:bCs/>
           <w:b/>
         </w:rPr>
         <w:t xml:space="preserve">Status:</w:t>
@@ -76,7 +51,6 @@
       </w:r>
       <w:r>
         <w:rPr>
-          <w:bCs/>
           <w:b/>
         </w:rPr>
         <w:t xml:space="preserve">Time to Deploy:</w:t>
@@ -95,14 +69,15 @@
         </w:pict>
       </w:r>
     </w:p>
-    <w:bookmarkStart w:id="20" w:name="what-this-pr-does"/>
     <w:p>
       <w:pPr>
         <w:pStyle w:val="Heading2"/>
       </w:pPr>
+      <w:bookmarkStart w:id="21" w:name="what-this-pr-does"/>
       <w:r>
         <w:t xml:space="preserve">What This PR Does</w:t>
       </w:r>
+      <w:bookmarkEnd w:id="21"/>
     </w:p>
     <w:p>
       <w:pPr>
@@ -122,7 +97,6 @@
       </w:pPr>
       <w:r>
         <w:rPr>
-          <w:bCs/>
           <w:b/>
         </w:rPr>
         <w:t xml:space="preserve">Fixes wrong API URL</w:t>
@@ -144,7 +118,6 @@
       </w:pPr>
       <w:r>
         <w:rPr>
-          <w:bCs/>
           <w:b/>
         </w:rPr>
         <w:t xml:space="preserve">Adds diagnostic page</w:t>
@@ -181,7 +154,6 @@
       </w:pPr>
       <w:r>
         <w:rPr>
-          <w:bCs/>
           <w:b/>
         </w:rPr>
         <w:t xml:space="preserve">Adds Newman smoke tests</w:t>
@@ -203,7 +175,6 @@
       </w:pPr>
       <w:r>
         <w:rPr>
-          <w:bCs/>
           <w:b/>
         </w:rPr>
         <w:t xml:space="preserve">Enhances CI/CD workflows</w:t>
@@ -222,24 +193,25 @@
         </w:pict>
       </w:r>
     </w:p>
-    <w:bookmarkEnd w:id="20"/>
-    <w:bookmarkStart w:id="24" w:name="quick-deploy"/>
     <w:p>
       <w:pPr>
         <w:pStyle w:val="Heading2"/>
       </w:pPr>
+      <w:bookmarkStart w:id="22" w:name="X6efab8a302f4da3e2618c30504354594aa3370f"/>
       <w:r>
         <w:t xml:space="preserve">🚀 Quick Deploy</w:t>
       </w:r>
-    </w:p>
-    <w:bookmarkStart w:id="21" w:name="step-1-set-repository-variable-2-minutes"/>
+      <w:bookmarkEnd w:id="22"/>
+    </w:p>
     <w:p>
       <w:pPr>
         <w:pStyle w:val="Heading3"/>
       </w:pPr>
+      <w:bookmarkStart w:id="23" w:name="step-1-set-repository-variable-2-minutes"/>
       <w:r>
         <w:t xml:space="preserve">Step 1: Set Repository Variable (2 minutes)</w:t>
       </w:r>
+      <w:bookmarkEnd w:id="23"/>
     </w:p>
     <w:p>
       <w:pPr>
@@ -250,8 +222,19 @@
         <w:pStyle w:val="Compact"/>
       </w:pPr>
       <w:r>
-        <w:t xml:space="preserve">Go to: https://github.com/valencia94/financial-planning-u/settings/variables/actions</w:t>
-      </w:r>
+        <w:t xml:space="preserve">Go to:</w:t>
+      </w:r>
+      <w:r>
+        <w:t xml:space="preserve"> </w:t>
+      </w:r>
+      <w:hyperlink r:id="rId24">
+        <w:r>
+          <w:rPr>
+            <w:rStyle w:val="Hyperlink"/>
+          </w:rPr>
+          <w:t xml:space="preserve">https://github.com/valencia94/financial-planning-u/settings/variables/actions</w:t>
+        </w:r>
+      </w:hyperlink>
     </w:p>
     <w:p>
       <w:pPr>
@@ -269,24 +252,9 @@
       </w:r>
       <w:r>
         <w:rPr>
-          <w:bCs/>
           <w:b/>
         </w:rPr>
-        <w:t xml:space="preserve">“</w:t>
-      </w:r>
-      <w:r>
-        <w:rPr>
-          <w:bCs/>
-          <w:b/>
-        </w:rPr>
-        <w:t xml:space="preserve">New repository variable</w:t>
-      </w:r>
-      <w:r>
-        <w:rPr>
-          <w:bCs/>
-          <w:b/>
-        </w:rPr>
-        <w:t xml:space="preserve">”</w:t>
+        <w:t xml:space="preserve">"New repository variable"</w:t>
       </w:r>
     </w:p>
     <w:p>
@@ -311,7 +279,6 @@
       </w:pPr>
       <w:r>
         <w:rPr>
-          <w:bCs/>
           <w:b/>
         </w:rPr>
         <w:t xml:space="preserve">Name:</w:t>
@@ -336,7 +303,6 @@
       </w:pPr>
       <w:r>
         <w:rPr>
-          <w:bCs/>
           <w:b/>
         </w:rPr>
         <w:t xml:space="preserve">Value:</w:t>
@@ -367,193 +333,207 @@
       </w:r>
       <w:r>
         <w:rPr>
-          <w:bCs/>
           <w:b/>
         </w:rPr>
-        <w:t xml:space="preserve">“</w:t>
-      </w:r>
-      <w:r>
-        <w:rPr>
-          <w:bCs/>
+        <w:t xml:space="preserve">"Add variable"</w:t>
+      </w:r>
+    </w:p>
+    <w:p>
+      <w:pPr>
+        <w:pStyle w:val="Heading3"/>
+      </w:pPr>
+      <w:bookmarkStart w:id="25" w:name="step-2-deploy-3-minutes"/>
+      <w:r>
+        <w:t xml:space="preserve">Step 2: Deploy (3 minutes)</w:t>
+      </w:r>
+      <w:bookmarkEnd w:id="25"/>
+    </w:p>
+    <w:p>
+      <w:pPr>
+        <w:numPr>
+          <w:ilvl w:val="0"/>
+          <w:numId w:val="1004"/>
+        </w:numPr>
+        <w:pStyle w:val="Compact"/>
+      </w:pPr>
+      <w:r>
+        <w:t xml:space="preserve">Go to:</w:t>
+      </w:r>
+      <w:r>
+        <w:t xml:space="preserve"> </w:t>
+      </w:r>
+      <w:hyperlink r:id="rId26">
+        <w:r>
+          <w:rPr>
+            <w:rStyle w:val="Hyperlink"/>
+          </w:rPr>
+          <w:t xml:space="preserve">https://github.com/valencia94/financial-planning-u/actions/workflows/deploy-ui.yml</w:t>
+        </w:r>
+      </w:hyperlink>
+    </w:p>
+    <w:p>
+      <w:pPr>
+        <w:numPr>
+          <w:ilvl w:val="0"/>
+          <w:numId w:val="1004"/>
+        </w:numPr>
+        <w:pStyle w:val="Compact"/>
+      </w:pPr>
+      <w:r>
+        <w:t xml:space="preserve">Click</w:t>
+      </w:r>
+      <w:r>
+        <w:t xml:space="preserve"> </w:t>
+      </w:r>
+      <w:r>
+        <w:rPr>
           <w:b/>
         </w:rPr>
-        <w:t xml:space="preserve">Add variable</w:t>
-      </w:r>
-      <w:r>
-        <w:rPr>
-          <w:bCs/>
+        <w:t xml:space="preserve">"Run workflow"</w:t>
+      </w:r>
+    </w:p>
+    <w:p>
+      <w:pPr>
+        <w:numPr>
+          <w:ilvl w:val="0"/>
+          <w:numId w:val="1004"/>
+        </w:numPr>
+        <w:pStyle w:val="Compact"/>
+      </w:pPr>
+      <w:r>
+        <w:t xml:space="preserve">Select branch:</w:t>
+      </w:r>
+      <w:r>
+        <w:t xml:space="preserve"> </w:t>
+      </w:r>
+      <w:r>
+        <w:rPr>
+          <w:rStyle w:val="VerbatimChar"/>
+        </w:rPr>
+        <w:t xml:space="preserve">copilot/fix-finanzas-cf-access-audit</w:t>
+      </w:r>
+    </w:p>
+    <w:p>
+      <w:pPr>
+        <w:numPr>
+          <w:ilvl w:val="0"/>
+          <w:numId w:val="1004"/>
+        </w:numPr>
+        <w:pStyle w:val="Compact"/>
+      </w:pPr>
+      <w:r>
+        <w:t xml:space="preserve">Click</w:t>
+      </w:r>
+      <w:r>
+        <w:t xml:space="preserve"> </w:t>
+      </w:r>
+      <w:r>
+        <w:rPr>
           <w:b/>
         </w:rPr>
-        <w:t xml:space="preserve">”</w:t>
-      </w:r>
-    </w:p>
-    <w:bookmarkEnd w:id="21"/>
-    <w:bookmarkStart w:id="22" w:name="step-2-deploy-3-minutes"/>
+        <w:t xml:space="preserve">"Run workflow"</w:t>
+      </w:r>
+    </w:p>
     <w:p>
       <w:pPr>
         <w:pStyle w:val="Heading3"/>
       </w:pPr>
-      <w:r>
-        <w:t xml:space="preserve">Step 2: Deploy (3 minutes)</w:t>
-      </w:r>
-    </w:p>
-    <w:p>
-      <w:pPr>
-        <w:numPr>
-          <w:ilvl w:val="0"/>
-          <w:numId w:val="1004"/>
-        </w:numPr>
-        <w:pStyle w:val="Compact"/>
-      </w:pPr>
-      <w:r>
-        <w:t xml:space="preserve">Go to: https://github.com/valencia94/financial-planning-u/actions/workflows/deploy-ui.yml</w:t>
-      </w:r>
-    </w:p>
-    <w:p>
-      <w:pPr>
-        <w:numPr>
-          <w:ilvl w:val="0"/>
-          <w:numId w:val="1004"/>
-        </w:numPr>
-        <w:pStyle w:val="Compact"/>
-      </w:pPr>
-      <w:r>
-        <w:t xml:space="preserve">Click</w:t>
-      </w:r>
-      <w:r>
-        <w:t xml:space="preserve"> </w:t>
-      </w:r>
-      <w:r>
-        <w:rPr>
-          <w:bCs/>
+      <w:bookmarkStart w:id="27" w:name="step-3-verify-1-minute"/>
+      <w:r>
+        <w:t xml:space="preserve">Step 3: Verify (1 minute)</w:t>
+      </w:r>
+      <w:bookmarkEnd w:id="27"/>
+    </w:p>
+    <w:p>
+      <w:pPr>
+        <w:pStyle w:val="FirstParagraph"/>
+      </w:pPr>
+      <w:r>
+        <w:t xml:space="preserve">Visit:</w:t>
+      </w:r>
+      <w:r>
+        <w:t xml:space="preserve"> </w:t>
+      </w:r>
+      <w:hyperlink r:id="rId28">
+        <w:r>
+          <w:rPr>
+            <w:rStyle w:val="Hyperlink"/>
+          </w:rPr>
+          <w:t xml:space="preserve">https://d7t9x3j66yd8k.cloudfront.net/finanzas/_diag</w:t>
+        </w:r>
+      </w:hyperlink>
+    </w:p>
+    <w:p>
+      <w:pPr>
+        <w:pStyle w:val="BodyText"/>
+      </w:pPr>
+      <w:r>
+        <w:rPr>
           <w:b/>
         </w:rPr>
-        <w:t xml:space="preserve">“</w:t>
-      </w:r>
-      <w:r>
-        <w:rPr>
-          <w:bCs/>
-          <w:b/>
-        </w:rPr>
-        <w:t xml:space="preserve">Run workflow</w:t>
-      </w:r>
-      <w:r>
-        <w:rPr>
-          <w:bCs/>
-          <w:b/>
-        </w:rPr>
-        <w:t xml:space="preserve">”</w:t>
-      </w:r>
-    </w:p>
-    <w:p>
-      <w:pPr>
-        <w:numPr>
-          <w:ilvl w:val="0"/>
-          <w:numId w:val="1004"/>
-        </w:numPr>
-        <w:pStyle w:val="Compact"/>
-      </w:pPr>
-      <w:r>
-        <w:t xml:space="preserve">Select branch:</w:t>
-      </w:r>
-      <w:r>
-        <w:t xml:space="preserve"> </w:t>
-      </w:r>
-      <w:r>
-        <w:rPr>
-          <w:rStyle w:val="VerbatimChar"/>
-        </w:rPr>
-        <w:t xml:space="preserve">copilot/fix-finanzas-cf-access-audit</w:t>
-      </w:r>
-    </w:p>
-    <w:p>
-      <w:pPr>
-        <w:numPr>
-          <w:ilvl w:val="0"/>
-          <w:numId w:val="1004"/>
-        </w:numPr>
-        <w:pStyle w:val="Compact"/>
-      </w:pPr>
-      <w:r>
-        <w:t xml:space="preserve">Click</w:t>
-      </w:r>
-      <w:r>
-        <w:t xml:space="preserve"> </w:t>
-      </w:r>
-      <w:r>
-        <w:rPr>
-          <w:bCs/>
-          <w:b/>
-        </w:rPr>
-        <w:t xml:space="preserve">“</w:t>
-      </w:r>
-      <w:r>
-        <w:rPr>
-          <w:bCs/>
-          <w:b/>
-        </w:rPr>
-        <w:t xml:space="preserve">Run workflow</w:t>
-      </w:r>
-      <w:r>
-        <w:rPr>
-          <w:bCs/>
-          <w:b/>
-        </w:rPr>
-        <w:t xml:space="preserve">”</w:t>
-      </w:r>
-    </w:p>
-    <w:bookmarkEnd w:id="22"/>
-    <w:bookmarkStart w:id="23" w:name="step-3-verify-1-minute"/>
-    <w:p>
-      <w:pPr>
-        <w:pStyle w:val="Heading3"/>
-      </w:pPr>
-      <w:r>
-        <w:t xml:space="preserve">Step 3: Verify (1 minute)</w:t>
-      </w:r>
-    </w:p>
-    <w:p>
-      <w:pPr>
-        <w:pStyle w:val="FirstParagraph"/>
-      </w:pPr>
-      <w:r>
-        <w:t xml:space="preserve">Visit: https://d7t9x3j66yd8k.cloudfront.net/finanzas/_diag</w:t>
-      </w:r>
-    </w:p>
-    <w:p>
-      <w:pPr>
-        <w:pStyle w:val="BodyText"/>
-      </w:pPr>
-      <w:r>
-        <w:rPr>
-          <w:bCs/>
-          <w:b/>
-        </w:rPr>
         <w:t xml:space="preserve">Expected:</w:t>
       </w:r>
-      <w:r>
-        <w:t xml:space="preserve"> </w:t>
-      </w:r>
-      <w:r>
-        <w:t xml:space="preserve">- ✅ Environment Configuration: GREEN (VITE_API_BASE_URL = https://m3g6am67aj…)</w:t>
-      </w:r>
-      <w:r>
-        <w:t xml:space="preserve"> </w:t>
-      </w:r>
-      <w:r>
-        <w:t xml:space="preserve">- ✅ API Health Endpoint: GREEN (HTTP 200, stage=dev)</w:t>
-      </w:r>
-      <w:r>
-        <w:t xml:space="preserve"> </w:t>
-      </w:r>
-      <w:r>
-        <w:t xml:space="preserve">- ✅ CORS Preflight: GREEN (Access-Control-Allow-Origin matches)</w:t>
-      </w:r>
-      <w:r>
-        <w:t xml:space="preserve"> </w:t>
-      </w:r>
-      <w:r>
-        <w:t xml:space="preserve">- ✅/⚠️ Authentication: GREEN if logged in, WARNING if not (OK)</w:t>
+    </w:p>
+    <w:p>
+      <w:pPr>
+        <w:numPr>
+          <w:ilvl w:val="0"/>
+          <w:numId w:val="1005"/>
+        </w:numPr>
+        <w:pStyle w:val="Compact"/>
+      </w:pPr>
+      <w:r>
+        <w:t xml:space="preserve">✅ Environment Configuration: GREEN (VITE_API_BASE_URL =</w:t>
+      </w:r>
+      <w:r>
+        <w:t xml:space="preserve"> </w:t>
+      </w:r>
+      <w:hyperlink r:id="rId29">
+        <w:r>
+          <w:rPr>
+            <w:rStyle w:val="Hyperlink"/>
+          </w:rPr>
+          <w:t xml:space="preserve">https://m3g6am67aj</w:t>
+        </w:r>
+      </w:hyperlink>
+      <w:r>
+        <w:t xml:space="preserve">...)</w:t>
+      </w:r>
+    </w:p>
+    <w:p>
+      <w:pPr>
+        <w:numPr>
+          <w:ilvl w:val="0"/>
+          <w:numId w:val="1005"/>
+        </w:numPr>
+        <w:pStyle w:val="Compact"/>
+      </w:pPr>
+      <w:r>
+        <w:t xml:space="preserve">✅ API Health Endpoint: GREEN (HTTP 200, stage=dev)</w:t>
+      </w:r>
+    </w:p>
+    <w:p>
+      <w:pPr>
+        <w:numPr>
+          <w:ilvl w:val="0"/>
+          <w:numId w:val="1005"/>
+        </w:numPr>
+        <w:pStyle w:val="Compact"/>
+      </w:pPr>
+      <w:r>
+        <w:t xml:space="preserve">✅ CORS Preflight: GREEN (Access-Control-Allow-Origin matches)</w:t>
+      </w:r>
+    </w:p>
+    <w:p>
+      <w:pPr>
+        <w:numPr>
+          <w:ilvl w:val="0"/>
+          <w:numId w:val="1005"/>
+        </w:numPr>
+        <w:pStyle w:val="Compact"/>
+      </w:pPr>
+      <w:r>
+        <w:t xml:space="preserve">✅/⚠️ Authentication: GREEN if logged in, WARNING if not (OK)</w:t>
       </w:r>
     </w:p>
     <w:p>
@@ -563,16 +543,15 @@
         </w:pict>
       </w:r>
     </w:p>
-    <w:bookmarkEnd w:id="23"/>
-    <w:bookmarkEnd w:id="24"/>
-    <w:bookmarkStart w:id="25" w:name="what-changed"/>
     <w:p>
       <w:pPr>
         <w:pStyle w:val="Heading2"/>
       </w:pPr>
+      <w:bookmarkStart w:id="30" w:name="X945545d3ddd51455ffd38874795873f19000e88"/>
       <w:r>
         <w:t xml:space="preserve">📊 What Changed</w:t>
       </w:r>
+      <w:bookmarkEnd w:id="30"/>
     </w:p>
     <w:p>
       <w:pPr>
@@ -676,15 +655,15 @@
         </w:pict>
       </w:r>
     </w:p>
-    <w:bookmarkEnd w:id="25"/>
-    <w:bookmarkStart w:id="26" w:name="root-cause-found"/>
     <w:p>
       <w:pPr>
         <w:pStyle w:val="Heading2"/>
       </w:pPr>
+      <w:bookmarkStart w:id="31" w:name="X20edb9f12f8fdfe6b510ba2c7d6a7dd48f20ff3"/>
       <w:r>
         <w:t xml:space="preserve">🔍 Root Cause Found</w:t>
       </w:r>
+      <w:bookmarkEnd w:id="31"/>
     </w:p>
     <w:p>
       <w:pPr>
@@ -692,7 +671,6 @@
       </w:pPr>
       <w:r>
         <w:rPr>
-          <w:bCs/>
           <w:b/>
         </w:rPr>
         <w:t xml:space="preserve">Problem:</w:t>
@@ -718,13 +696,7 @@
         <w:rPr>
           <w:rStyle w:val="NormalTok"/>
         </w:rPr>
-        <w:t xml:space="preserve"> 14: VITE_API_BASE_URL=/finanzas/api              </w:t>
-      </w:r>
-      <w:r>
-        <w:rPr>
-          <w:rStyle w:val="CommentTok"/>
-        </w:rPr>
-        <w:t xml:space="preserve"># CloudFront proxy (not configured)</w:t>
+        <w:t xml:space="preserve"> 14: VITE_API_BASE_URL=/finanzas/api              # CloudFront proxy (not configured)</w:t>
       </w:r>
       <w:r>
         <w:br/>
@@ -739,13 +711,7 @@
         <w:rPr>
           <w:rStyle w:val="NormalTok"/>
         </w:rPr>
-        <w:t xml:space="preserve"> 50: VITE_API_BASE_URL=https://q2b9avfwv5.../prod </w:t>
-      </w:r>
-      <w:r>
-        <w:rPr>
-          <w:rStyle w:val="CommentTok"/>
-        </w:rPr>
-        <w:t xml:space="preserve"># PMO API ❌ WRONG</w:t>
+        <w:t xml:space="preserve"> 50: VITE_API_BASE_URL=https://q2b9avfwv5.../prod # PMO API ❌ WRONG</w:t>
       </w:r>
     </w:p>
     <w:p>
@@ -754,7 +720,6 @@
       </w:pPr>
       <w:r>
         <w:rPr>
-          <w:bCs/>
           <w:b/>
         </w:rPr>
         <w:t xml:space="preserve">Expected:</w:t>
@@ -768,13 +733,7 @@
         <w:rPr>
           <w:rStyle w:val="VariableTok"/>
         </w:rPr>
-        <w:t xml:space="preserve">VITE_API_BASE_URL</w:t>
-      </w:r>
-      <w:r>
-        <w:rPr>
-          <w:rStyle w:val="OperatorTok"/>
-        </w:rPr>
-        <w:t xml:space="preserve">=</w:t>
+        <w:t xml:space="preserve">VITE_API_BASE_URL=</w:t>
       </w:r>
       <w:r>
         <w:rPr>
@@ -789,7 +748,6 @@
       </w:pPr>
       <w:r>
         <w:rPr>
-          <w:bCs/>
           <w:b/>
         </w:rPr>
         <w:t xml:space="preserve">Impact:</w:t>
@@ -807,7 +765,6 @@
       </w:pPr>
       <w:r>
         <w:rPr>
-          <w:bCs/>
           <w:b/>
         </w:rPr>
         <w:t xml:space="preserve">Fix:</w:t>
@@ -826,33 +783,34 @@
         </w:pict>
       </w:r>
     </w:p>
-    <w:bookmarkEnd w:id="26"/>
-    <w:bookmarkStart w:id="30" w:name="documentation"/>
     <w:p>
       <w:pPr>
         <w:pStyle w:val="Heading2"/>
       </w:pPr>
+      <w:bookmarkStart w:id="32" w:name="X66e6a4008519375b40ad6f892e5e755ade08419"/>
       <w:r>
         <w:t xml:space="preserve">📚 Documentation</w:t>
       </w:r>
+      <w:bookmarkEnd w:id="32"/>
     </w:p>
     <w:tbl>
       <w:tblPr>
         <w:tblStyle w:val="Table"/>
-        <w:tblW w:type="pct" w:w="5000"/>
-        <w:tblLook w:firstRow="1" w:lastRow="0" w:firstColumn="0" w:lastColumn="0" w:noHBand="0" w:noVBand="0" w:val="0020"/>
-        <w:jc w:val="start"/>
+        <w:tblW w:type="pct" w:w="0.0"/>
+        <w:tblLook w:firstRow="1"/>
       </w:tblPr>
-      <w:tblGrid>
-        <w:gridCol w:w="3168"/>
-        <w:gridCol w:w="4752"/>
-      </w:tblGrid>
+      <w:tblGrid/>
       <w:tr>
         <w:trPr>
-          <w:tblHeader w:val="true"/>
+          <w:cnfStyle w:firstRow="1"/>
         </w:trPr>
         <w:tc>
-          <w:tcPr/>
+          <w:tcPr>
+            <w:tcBorders>
+              <w:bottom w:val="single"/>
+            </w:tcBorders>
+            <w:vAlign w:val="bottom"/>
+          </w:tcPr>
           <w:p>
             <w:pPr>
               <w:pStyle w:val="Compact"/>
@@ -864,7 +822,12 @@
           </w:p>
         </w:tc>
         <w:tc>
-          <w:tcPr/>
+          <w:tcPr>
+            <w:tcBorders>
+              <w:bottom w:val="single"/>
+            </w:tcBorders>
+            <w:vAlign w:val="bottom"/>
+          </w:tcPr>
           <w:p>
             <w:pPr>
               <w:pStyle w:val="Compact"/>
@@ -878,13 +841,12 @@
       </w:tr>
       <w:tr>
         <w:tc>
-          <w:tcPr/>
           <w:p>
             <w:pPr>
               <w:pStyle w:val="Compact"/>
               <w:jc w:val="left"/>
             </w:pPr>
-            <w:hyperlink r:id="rId27">
+            <w:hyperlink r:id="rId33">
               <w:r>
                 <w:rPr>
                   <w:rStyle w:val="Hyperlink"/>
@@ -895,7 +857,6 @@
           </w:p>
         </w:tc>
         <w:tc>
-          <w:tcPr/>
           <w:p>
             <w:pPr>
               <w:pStyle w:val="Compact"/>
@@ -909,13 +870,12 @@
       </w:tr>
       <w:tr>
         <w:tc>
-          <w:tcPr/>
           <w:p>
             <w:pPr>
               <w:pStyle w:val="Compact"/>
               <w:jc w:val="left"/>
             </w:pPr>
-            <w:hyperlink r:id="rId28">
+            <w:hyperlink r:id="rId34">
               <w:r>
                 <w:rPr>
                   <w:rStyle w:val="Hyperlink"/>
@@ -926,7 +886,6 @@
           </w:p>
         </w:tc>
         <w:tc>
-          <w:tcPr/>
           <w:p>
             <w:pPr>
               <w:pStyle w:val="Compact"/>
@@ -940,13 +899,12 @@
       </w:tr>
       <w:tr>
         <w:tc>
-          <w:tcPr/>
           <w:p>
             <w:pPr>
               <w:pStyle w:val="Compact"/>
               <w:jc w:val="left"/>
             </w:pPr>
-            <w:hyperlink r:id="rId29">
+            <w:hyperlink r:id="rId35">
               <w:r>
                 <w:rPr>
                   <w:rStyle w:val="Hyperlink"/>
@@ -957,7 +915,6 @@
           </w:p>
         </w:tc>
         <w:tc>
-          <w:tcPr/>
           <w:p>
             <w:pPr>
               <w:pStyle w:val="Compact"/>
@@ -977,15 +934,15 @@
         </w:pict>
       </w:r>
     </w:p>
-    <w:bookmarkEnd w:id="30"/>
-    <w:bookmarkStart w:id="31" w:name="build-verification"/>
     <w:p>
       <w:pPr>
         <w:pStyle w:val="Heading2"/>
       </w:pPr>
+      <w:bookmarkStart w:id="36" w:name="X609b0f8802dc66463905951b980ea976b8fb1c0"/>
       <w:r>
         <w:t xml:space="preserve">✅ Build Verification</w:t>
       </w:r>
+      <w:bookmarkEnd w:id="36"/>
     </w:p>
     <w:p>
       <w:pPr>
@@ -1001,126 +958,138 @@
       </w:pPr>
       <w:r>
         <w:rPr>
+          <w:rStyle w:val="NormalTok"/>
+        </w:rPr>
+        <w:t xml:space="preserve">✅ </w:t>
+      </w:r>
+      <w:r>
+        <w:rPr>
           <w:rStyle w:val="ExtensionTok"/>
         </w:rPr>
-        <w:t xml:space="preserve">✅</w:t>
+        <w:t xml:space="preserve">npm</w:t>
       </w:r>
       <w:r>
         <w:rPr>
           <w:rStyle w:val="NormalTok"/>
         </w:rPr>
-        <w:t xml:space="preserve"> npm ci                     </w:t>
-      </w:r>
-      <w:r>
-        <w:rPr>
-          <w:rStyle w:val="CommentTok"/>
-        </w:rPr>
-        <w:t xml:space="preserve"># Dependencies installed</w:t>
+        <w:t xml:space="preserve"> ci                     # Dependencies installed</w:t>
       </w:r>
       <w:r>
         <w:br/>
       </w:r>
       <w:r>
         <w:rPr>
+          <w:rStyle w:val="NormalTok"/>
+        </w:rPr>
+        <w:t xml:space="preserve">✅ </w:t>
+      </w:r>
+      <w:r>
+        <w:rPr>
           <w:rStyle w:val="ExtensionTok"/>
         </w:rPr>
-        <w:t xml:space="preserve">✅</w:t>
+        <w:t xml:space="preserve">npm</w:t>
       </w:r>
       <w:r>
         <w:rPr>
           <w:rStyle w:val="NormalTok"/>
         </w:rPr>
-        <w:t xml:space="preserve"> npm run lint               </w:t>
-      </w:r>
-      <w:r>
-        <w:rPr>
-          <w:rStyle w:val="CommentTok"/>
-        </w:rPr>
-        <w:t xml:space="preserve"># No errors</w:t>
+        <w:t xml:space="preserve"> run lint               # No errors</w:t>
       </w:r>
       <w:r>
         <w:br/>
       </w:r>
       <w:r>
         <w:rPr>
+          <w:rStyle w:val="NormalTok"/>
+        </w:rPr>
+        <w:t xml:space="preserve">✅ </w:t>
+      </w:r>
+      <w:r>
+        <w:rPr>
+          <w:rStyle w:val="VariableTok"/>
+        </w:rPr>
+        <w:t xml:space="preserve">BUILD_TARGET=</w:t>
+      </w:r>
+      <w:r>
+        <w:rPr>
+          <w:rStyle w:val="NormalTok"/>
+        </w:rPr>
+        <w:t xml:space="preserve">finanzas </w:t>
+      </w:r>
+      <w:r>
+        <w:rPr>
           <w:rStyle w:val="ExtensionTok"/>
         </w:rPr>
-        <w:t xml:space="preserve">✅</w:t>
+        <w:t xml:space="preserve">build</w:t>
       </w:r>
       <w:r>
         <w:rPr>
           <w:rStyle w:val="NormalTok"/>
         </w:rPr>
-        <w:t xml:space="preserve"> BUILD_TARGET=finanzas build </w:t>
-      </w:r>
-      <w:r>
-        <w:rPr>
-          <w:rStyle w:val="CommentTok"/>
-        </w:rPr>
-        <w:t xml:space="preserve"># Success</w:t>
+        <w:t xml:space="preserve"> # Success</w:t>
       </w:r>
       <w:r>
         <w:br/>
       </w:r>
       <w:r>
         <w:rPr>
+          <w:rStyle w:val="NormalTok"/>
+        </w:rPr>
+        <w:t xml:space="preserve">✅ </w:t>
+      </w:r>
+      <w:r>
+        <w:rPr>
           <w:rStyle w:val="ExtensionTok"/>
         </w:rPr>
-        <w:t xml:space="preserve">✅</w:t>
+        <w:t xml:space="preserve">Assets</w:t>
       </w:r>
       <w:r>
         <w:rPr>
           <w:rStyle w:val="NormalTok"/>
         </w:rPr>
-        <w:t xml:space="preserve"> Assets have /finanzas/ prefix </w:t>
-      </w:r>
-      <w:r>
-        <w:rPr>
-          <w:rStyle w:val="CommentTok"/>
-        </w:rPr>
-        <w:t xml:space="preserve"># Verified</w:t>
+        <w:t xml:space="preserve"> have /finanzas/ prefix # Verified</w:t>
       </w:r>
       <w:r>
         <w:br/>
       </w:r>
       <w:r>
         <w:rPr>
+          <w:rStyle w:val="NormalTok"/>
+        </w:rPr>
+        <w:t xml:space="preserve">✅ </w:t>
+      </w:r>
+      <w:r>
+        <w:rPr>
           <w:rStyle w:val="ExtensionTok"/>
         </w:rPr>
-        <w:t xml:space="preserve">✅</w:t>
+        <w:t xml:space="preserve">Diagnostic</w:t>
       </w:r>
       <w:r>
         <w:rPr>
           <w:rStyle w:val="NormalTok"/>
         </w:rPr>
-        <w:t xml:space="preserve"> Diagnostic route included  </w:t>
-      </w:r>
-      <w:r>
-        <w:rPr>
-          <w:rStyle w:val="CommentTok"/>
-        </w:rPr>
-        <w:t xml:space="preserve"># Confirmed</w:t>
+        <w:t xml:space="preserve"> route included  # Confirmed</w:t>
       </w:r>
       <w:r>
         <w:br/>
       </w:r>
       <w:r>
         <w:rPr>
+          <w:rStyle w:val="NormalTok"/>
+        </w:rPr>
+        <w:t xml:space="preserve">✅ </w:t>
+      </w:r>
+      <w:r>
+        <w:rPr>
           <w:rStyle w:val="ExtensionTok"/>
         </w:rPr>
-        <w:t xml:space="preserve">✅</w:t>
+        <w:t xml:space="preserve">npm</w:t>
       </w:r>
       <w:r>
         <w:rPr>
           <w:rStyle w:val="NormalTok"/>
         </w:rPr>
-        <w:t xml:space="preserve"> npm audit                  </w:t>
-      </w:r>
-      <w:r>
-        <w:rPr>
-          <w:rStyle w:val="CommentTok"/>
-        </w:rPr>
-        <w:t xml:space="preserve"># 0 vulnerabilities</w:t>
+        <w:t xml:space="preserve"> audit                  # 0 vulnerabilities</w:t>
       </w:r>
     </w:p>
     <w:p>
@@ -1130,15 +1099,15 @@
         </w:pict>
       </w:r>
     </w:p>
-    <w:bookmarkEnd w:id="31"/>
-    <w:bookmarkStart w:id="32" w:name="success-criteria"/>
     <w:p>
       <w:pPr>
         <w:pStyle w:val="Heading2"/>
       </w:pPr>
+      <w:bookmarkStart w:id="37" w:name="X8318919969f1089e70c89ef83bdf519a4cd2530"/>
       <w:r>
         <w:t xml:space="preserve">🎯 Success Criteria</w:t>
       </w:r>
+      <w:bookmarkEnd w:id="37"/>
     </w:p>
     <w:p>
       <w:pPr>
@@ -1146,76 +1115,117 @@
       </w:pPr>
       <w:r>
         <w:rPr>
-          <w:bCs/>
           <w:b/>
         </w:rPr>
         <w:t xml:space="preserve">This PR succeeds when you can:</w:t>
       </w:r>
-      <w:r>
-        <w:t xml:space="preserve"> </w:t>
-      </w:r>
-      <w:r>
-        <w:t xml:space="preserve">1. ✅ Visit https://d7t9x3j66yd8k.cloudfront.net/finanzas/ (loads)</w:t>
-      </w:r>
-      <w:r>
-        <w:t xml:space="preserve"> </w:t>
-      </w:r>
-      <w:r>
-        <w:t xml:space="preserve">2. ✅ Visit https://d7t9x3j66yd8k.cloudfront.net/finanzas/_diag (shows green)</w:t>
-      </w:r>
-      <w:r>
-        <w:t xml:space="preserve"> </w:t>
-      </w:r>
-      <w:r>
-        <w:t xml:space="preserve">3. ✅ See VITE_API_BASE_URL = https://m3g6am67aj… in diagnostic page</w:t>
-      </w:r>
-      <w:r>
-        <w:t xml:space="preserve"> </w:t>
-      </w:r>
-      <w:r>
-        <w:t xml:space="preserve">4. ✅ API health returns {</w:t>
-      </w:r>
-      <w:r>
-        <w:t xml:space="preserve">“</w:t>
-      </w:r>
-      <w:r>
-        <w:t xml:space="preserve">ok</w:t>
-      </w:r>
-      <w:r>
-        <w:t xml:space="preserve">”</w:t>
-      </w:r>
-      <w:r>
-        <w:t xml:space="preserve">:true,</w:t>
-      </w:r>
-      <w:r>
-        <w:t xml:space="preserve">“</w:t>
-      </w:r>
-      <w:r>
-        <w:t xml:space="preserve">stage</w:t>
-      </w:r>
-      <w:r>
-        <w:t xml:space="preserve">”</w:t>
-      </w:r>
-      <w:r>
-        <w:t xml:space="preserve">:</w:t>
-      </w:r>
-      <w:r>
-        <w:t xml:space="preserve">“</w:t>
-      </w:r>
-      <w:r>
-        <w:t xml:space="preserve">dev</w:t>
-      </w:r>
-      <w:r>
-        <w:t xml:space="preserve">”</w:t>
-      </w:r>
-      <w:r>
-        <w:t xml:space="preserve">}</w:t>
-      </w:r>
-      <w:r>
-        <w:t xml:space="preserve"> </w:t>
-      </w:r>
-      <w:r>
-        <w:t xml:space="preserve">5. ✅ Workflow summary shows Newman tests passed</w:t>
+    </w:p>
+    <w:p>
+      <w:pPr>
+        <w:numPr>
+          <w:ilvl w:val="0"/>
+          <w:numId w:val="1006"/>
+        </w:numPr>
+        <w:pStyle w:val="Compact"/>
+      </w:pPr>
+      <w:r>
+        <w:t xml:space="preserve">✅ Visit</w:t>
+      </w:r>
+      <w:r>
+        <w:t xml:space="preserve"> </w:t>
+      </w:r>
+      <w:hyperlink r:id="rId38">
+        <w:r>
+          <w:rPr>
+            <w:rStyle w:val="Hyperlink"/>
+          </w:rPr>
+          <w:t xml:space="preserve">https://d7t9x3j66yd8k.cloudfront.net/finanzas/</w:t>
+        </w:r>
+      </w:hyperlink>
+      <w:r>
+        <w:t xml:space="preserve"> </w:t>
+      </w:r>
+      <w:r>
+        <w:t xml:space="preserve">(loads)</w:t>
+      </w:r>
+    </w:p>
+    <w:p>
+      <w:pPr>
+        <w:numPr>
+          <w:ilvl w:val="0"/>
+          <w:numId w:val="1006"/>
+        </w:numPr>
+        <w:pStyle w:val="Compact"/>
+      </w:pPr>
+      <w:r>
+        <w:t xml:space="preserve">✅ Visit</w:t>
+      </w:r>
+      <w:r>
+        <w:t xml:space="preserve"> </w:t>
+      </w:r>
+      <w:hyperlink r:id="rId28">
+        <w:r>
+          <w:rPr>
+            <w:rStyle w:val="Hyperlink"/>
+          </w:rPr>
+          <w:t xml:space="preserve">https://d7t9x3j66yd8k.cloudfront.net/finanzas/_diag</w:t>
+        </w:r>
+      </w:hyperlink>
+      <w:r>
+        <w:t xml:space="preserve"> </w:t>
+      </w:r>
+      <w:r>
+        <w:t xml:space="preserve">(shows green)</w:t>
+      </w:r>
+    </w:p>
+    <w:p>
+      <w:pPr>
+        <w:numPr>
+          <w:ilvl w:val="0"/>
+          <w:numId w:val="1006"/>
+        </w:numPr>
+        <w:pStyle w:val="Compact"/>
+      </w:pPr>
+      <w:r>
+        <w:t xml:space="preserve">✅ See VITE_API_BASE_URL =</w:t>
+      </w:r>
+      <w:r>
+        <w:t xml:space="preserve"> </w:t>
+      </w:r>
+      <w:hyperlink r:id="rId29">
+        <w:r>
+          <w:rPr>
+            <w:rStyle w:val="Hyperlink"/>
+          </w:rPr>
+          <w:t xml:space="preserve">https://m3g6am67aj</w:t>
+        </w:r>
+      </w:hyperlink>
+      <w:r>
+        <w:t xml:space="preserve">... in diagnostic page</w:t>
+      </w:r>
+    </w:p>
+    <w:p>
+      <w:pPr>
+        <w:numPr>
+          <w:ilvl w:val="0"/>
+          <w:numId w:val="1006"/>
+        </w:numPr>
+        <w:pStyle w:val="Compact"/>
+      </w:pPr>
+      <w:r>
+        <w:t xml:space="preserve">✅ API health returns {"ok":true,"stage":"dev"}</w:t>
+      </w:r>
+    </w:p>
+    <w:p>
+      <w:pPr>
+        <w:numPr>
+          <w:ilvl w:val="0"/>
+          <w:numId w:val="1006"/>
+        </w:numPr>
+        <w:pStyle w:val="Compact"/>
+      </w:pPr>
+      <w:r>
+        <w:t xml:space="preserve">✅ Workflow summary shows Newman tests passed</w:t>
       </w:r>
     </w:p>
     <w:p>
@@ -1225,15 +1235,15 @@
         </w:pict>
       </w:r>
     </w:p>
-    <w:bookmarkEnd w:id="32"/>
-    <w:bookmarkStart w:id="33" w:name="if-something-goes-wrong"/>
     <w:p>
       <w:pPr>
         <w:pStyle w:val="Heading2"/>
       </w:pPr>
+      <w:bookmarkStart w:id="39" w:name="Xd390ffdb0527f2d48a9db0c3b1b2646f21c589d"/>
       <w:r>
         <w:t xml:space="preserve">🔄 If Something Goes Wrong</w:t>
       </w:r>
+      <w:bookmarkEnd w:id="39"/>
     </w:p>
     <w:p>
       <w:pPr>
@@ -1241,28 +1251,56 @@
       </w:pPr>
       <w:r>
         <w:rPr>
-          <w:bCs/>
           <w:b/>
         </w:rPr>
         <w:t xml:space="preserve">Rollback Plan:</w:t>
       </w:r>
-      <w:r>
-        <w:t xml:space="preserve"> </w:t>
-      </w:r>
-      <w:r>
-        <w:t xml:space="preserve">1. Go to https://github.com/valencia94/financial-planning-u/pulls</w:t>
-      </w:r>
-      <w:r>
-        <w:t xml:space="preserve"> </w:t>
-      </w:r>
-      <w:r>
-        <w:t xml:space="preserve">2. Find this PR and close it</w:t>
-      </w:r>
-      <w:r>
-        <w:t xml:space="preserve"> </w:t>
-      </w:r>
-      <w:r>
-        <w:t xml:space="preserve">3. Re-deploy from</w:t>
+    </w:p>
+    <w:p>
+      <w:pPr>
+        <w:numPr>
+          <w:ilvl w:val="0"/>
+          <w:numId w:val="1007"/>
+        </w:numPr>
+        <w:pStyle w:val="Compact"/>
+      </w:pPr>
+      <w:r>
+        <w:t xml:space="preserve">Go to</w:t>
+      </w:r>
+      <w:r>
+        <w:t xml:space="preserve"> </w:t>
+      </w:r>
+      <w:hyperlink r:id="rId40">
+        <w:r>
+          <w:rPr>
+            <w:rStyle w:val="Hyperlink"/>
+          </w:rPr>
+          <w:t xml:space="preserve">https://github.com/valencia94/financial-planning-u/pulls</w:t>
+        </w:r>
+      </w:hyperlink>
+    </w:p>
+    <w:p>
+      <w:pPr>
+        <w:numPr>
+          <w:ilvl w:val="0"/>
+          <w:numId w:val="1007"/>
+        </w:numPr>
+        <w:pStyle w:val="Compact"/>
+      </w:pPr>
+      <w:r>
+        <w:t xml:space="preserve">Find this PR and close it</w:t>
+      </w:r>
+    </w:p>
+    <w:p>
+      <w:pPr>
+        <w:numPr>
+          <w:ilvl w:val="0"/>
+          <w:numId w:val="1007"/>
+        </w:numPr>
+        <w:pStyle w:val="Compact"/>
+      </w:pPr>
+      <w:r>
+        <w:t xml:space="preserve">Re-deploy from</w:t>
       </w:r>
       <w:r>
         <w:t xml:space="preserve"> </w:t>
@@ -1282,11 +1320,10 @@
     </w:p>
     <w:p>
       <w:pPr>
-        <w:pStyle w:val="BodyText"/>
-      </w:pPr>
-      <w:r>
-        <w:rPr>
-          <w:bCs/>
+        <w:pStyle w:val="FirstParagraph"/>
+      </w:pPr>
+      <w:r>
+        <w:rPr>
           <w:b/>
         </w:rPr>
         <w:t xml:space="preserve">Risk:</w:t>
@@ -1305,21 +1342,21 @@
         </w:pict>
       </w:r>
     </w:p>
-    <w:bookmarkEnd w:id="33"/>
-    <w:bookmarkStart w:id="37" w:name="key-features-added"/>
     <w:p>
       <w:pPr>
         <w:pStyle w:val="Heading2"/>
       </w:pPr>
+      <w:bookmarkStart w:id="41" w:name="X30cd1e75bad09389331847512806b8885afb4bc"/>
       <w:r>
         <w:t xml:space="preserve">💡 Key Features Added</w:t>
       </w:r>
-    </w:p>
-    <w:bookmarkStart w:id="34" w:name="diagnostic-page-finanzas_diag"/>
+      <w:bookmarkEnd w:id="41"/>
+    </w:p>
     <w:p>
       <w:pPr>
         <w:pStyle w:val="Heading3"/>
       </w:pPr>
+      <w:bookmarkStart w:id="42" w:name="X04de211a1571fce171e97a86e167f0a57dec84b"/>
       <w:r>
         <w:t xml:space="preserve">1. Diagnostic Page (</w:t>
       </w:r>
@@ -1332,6 +1369,7 @@
       <w:r>
         <w:t xml:space="preserve">)</w:t>
       </w:r>
+      <w:bookmarkEnd w:id="42"/>
     </w:p>
     <w:p>
       <w:pPr>
@@ -1340,38 +1378,61 @@
       <w:r>
         <w:t xml:space="preserve">Real-time health checks for:</w:t>
       </w:r>
-      <w:r>
-        <w:t xml:space="preserve"> </w:t>
-      </w:r>
-      <w:r>
-        <w:t xml:space="preserve">- Environment configuration</w:t>
-      </w:r>
-      <w:r>
-        <w:t xml:space="preserve"> </w:t>
-      </w:r>
-      <w:r>
-        <w:t xml:space="preserve">- API connectivity</w:t>
-      </w:r>
-      <w:r>
-        <w:t xml:space="preserve"> </w:t>
-      </w:r>
-      <w:r>
-        <w:t xml:space="preserve">- CORS headers</w:t>
-      </w:r>
-      <w:r>
-        <w:t xml:space="preserve"> </w:t>
-      </w:r>
-      <w:r>
-        <w:t xml:space="preserve">- Authentication status</w:t>
-      </w:r>
-    </w:p>
-    <w:p>
-      <w:pPr>
-        <w:pStyle w:val="BodyText"/>
-      </w:pPr>
-      <w:r>
-        <w:rPr>
-          <w:bCs/>
+    </w:p>
+    <w:p>
+      <w:pPr>
+        <w:numPr>
+          <w:ilvl w:val="0"/>
+          <w:numId w:val="1008"/>
+        </w:numPr>
+        <w:pStyle w:val="Compact"/>
+      </w:pPr>
+      <w:r>
+        <w:t xml:space="preserve">Environment configuration</w:t>
+      </w:r>
+    </w:p>
+    <w:p>
+      <w:pPr>
+        <w:numPr>
+          <w:ilvl w:val="0"/>
+          <w:numId w:val="1008"/>
+        </w:numPr>
+        <w:pStyle w:val="Compact"/>
+      </w:pPr>
+      <w:r>
+        <w:t xml:space="preserve">API connectivity</w:t>
+      </w:r>
+    </w:p>
+    <w:p>
+      <w:pPr>
+        <w:numPr>
+          <w:ilvl w:val="0"/>
+          <w:numId w:val="1008"/>
+        </w:numPr>
+        <w:pStyle w:val="Compact"/>
+      </w:pPr>
+      <w:r>
+        <w:t xml:space="preserve">CORS headers</w:t>
+      </w:r>
+    </w:p>
+    <w:p>
+      <w:pPr>
+        <w:numPr>
+          <w:ilvl w:val="0"/>
+          <w:numId w:val="1008"/>
+        </w:numPr>
+        <w:pStyle w:val="Compact"/>
+      </w:pPr>
+      <w:r>
+        <w:t xml:space="preserve">Authentication status</w:t>
+      </w:r>
+    </w:p>
+    <w:p>
+      <w:pPr>
+        <w:pStyle w:val="FirstParagraph"/>
+      </w:pPr>
+      <w:r>
+        <w:rPr>
           <w:b/>
         </w:rPr>
         <w:t xml:space="preserve">Value:</w:t>
@@ -1383,15 +1444,15 @@
         <w:t xml:space="preserve">Debug issues without SSH/logs access</w:t>
       </w:r>
     </w:p>
-    <w:bookmarkEnd w:id="34"/>
-    <w:bookmarkStart w:id="35" w:name="newman-smoke-tests"/>
     <w:p>
       <w:pPr>
         <w:pStyle w:val="Heading3"/>
       </w:pPr>
+      <w:bookmarkStart w:id="43" w:name="Xb34aa3759d79acf7c978515291ad0ec0829eef0"/>
       <w:r>
         <w:t xml:space="preserve">2. Newman Smoke Tests</w:t>
       </w:r>
+      <w:bookmarkEnd w:id="43"/>
     </w:p>
     <w:p>
       <w:pPr>
@@ -1400,38 +1461,61 @@
       <w:r>
         <w:t xml:space="preserve">Automated tests for:</w:t>
       </w:r>
-      <w:r>
-        <w:t xml:space="preserve"> </w:t>
-      </w:r>
-      <w:r>
-        <w:t xml:space="preserve">- Health endpoint</w:t>
-      </w:r>
-      <w:r>
-        <w:t xml:space="preserve"> </w:t>
-      </w:r>
-      <w:r>
-        <w:t xml:space="preserve">- Catalog endpoint</w:t>
-      </w:r>
-      <w:r>
-        <w:t xml:space="preserve"> </w:t>
-      </w:r>
-      <w:r>
-        <w:t xml:space="preserve">- Authentication</w:t>
-      </w:r>
-      <w:r>
-        <w:t xml:space="preserve"> </w:t>
-      </w:r>
-      <w:r>
-        <w:t xml:space="preserve">- CORS</w:t>
-      </w:r>
-    </w:p>
-    <w:p>
-      <w:pPr>
-        <w:pStyle w:val="BodyText"/>
-      </w:pPr>
-      <w:r>
-        <w:rPr>
-          <w:bCs/>
+    </w:p>
+    <w:p>
+      <w:pPr>
+        <w:numPr>
+          <w:ilvl w:val="0"/>
+          <w:numId w:val="1009"/>
+        </w:numPr>
+        <w:pStyle w:val="Compact"/>
+      </w:pPr>
+      <w:r>
+        <w:t xml:space="preserve">Health endpoint</w:t>
+      </w:r>
+    </w:p>
+    <w:p>
+      <w:pPr>
+        <w:numPr>
+          <w:ilvl w:val="0"/>
+          <w:numId w:val="1009"/>
+        </w:numPr>
+        <w:pStyle w:val="Compact"/>
+      </w:pPr>
+      <w:r>
+        <w:t xml:space="preserve">Catalog endpoint</w:t>
+      </w:r>
+    </w:p>
+    <w:p>
+      <w:pPr>
+        <w:numPr>
+          <w:ilvl w:val="0"/>
+          <w:numId w:val="1009"/>
+        </w:numPr>
+        <w:pStyle w:val="Compact"/>
+      </w:pPr>
+      <w:r>
+        <w:t xml:space="preserve">Authentication</w:t>
+      </w:r>
+    </w:p>
+    <w:p>
+      <w:pPr>
+        <w:numPr>
+          <w:ilvl w:val="0"/>
+          <w:numId w:val="1009"/>
+        </w:numPr>
+        <w:pStyle w:val="Compact"/>
+      </w:pPr>
+      <w:r>
+        <w:t xml:space="preserve">CORS</w:t>
+      </w:r>
+    </w:p>
+    <w:p>
+      <w:pPr>
+        <w:pStyle w:val="FirstParagraph"/>
+      </w:pPr>
+      <w:r>
+        <w:rPr>
           <w:b/>
         </w:rPr>
         <w:t xml:space="preserve">Value:</w:t>
@@ -1443,15 +1527,15 @@
         <w:t xml:space="preserve">Catch regressions in CI/CD</w:t>
       </w:r>
     </w:p>
-    <w:bookmarkEnd w:id="35"/>
-    <w:bookmarkStart w:id="36" w:name="enhanced-workflow-outputs"/>
     <w:p>
       <w:pPr>
         <w:pStyle w:val="Heading3"/>
       </w:pPr>
+      <w:bookmarkStart w:id="44" w:name="X0ac2c38e846aa52ad8c8c08bdc56794afad936d"/>
       <w:r>
         <w:t xml:space="preserve">3. Enhanced Workflow Outputs</w:t>
       </w:r>
+      <w:bookmarkEnd w:id="44"/>
     </w:p>
     <w:p>
       <w:pPr>
@@ -1460,38 +1544,61 @@
       <w:r>
         <w:t xml:space="preserve">GITHUB_STEP_SUMMARY now shows:</w:t>
       </w:r>
-      <w:r>
-        <w:t xml:space="preserve"> </w:t>
-      </w:r>
-      <w:r>
-        <w:t xml:space="preserve">- Environment variables used</w:t>
-      </w:r>
-      <w:r>
-        <w:t xml:space="preserve"> </w:t>
-      </w:r>
-      <w:r>
-        <w:t xml:space="preserve">- Build information (commit, branch)</w:t>
-      </w:r>
-      <w:r>
-        <w:t xml:space="preserve"> </w:t>
-      </w:r>
-      <w:r>
-        <w:t xml:space="preserve">- Access points (including diagnostics)</w:t>
-      </w:r>
-      <w:r>
-        <w:t xml:space="preserve"> </w:t>
-      </w:r>
-      <w:r>
-        <w:t xml:space="preserve">- Test results</w:t>
-      </w:r>
-    </w:p>
-    <w:p>
-      <w:pPr>
-        <w:pStyle w:val="BodyText"/>
-      </w:pPr>
-      <w:r>
-        <w:rPr>
-          <w:bCs/>
+    </w:p>
+    <w:p>
+      <w:pPr>
+        <w:numPr>
+          <w:ilvl w:val="0"/>
+          <w:numId w:val="1010"/>
+        </w:numPr>
+        <w:pStyle w:val="Compact"/>
+      </w:pPr>
+      <w:r>
+        <w:t xml:space="preserve">Environment variables used</w:t>
+      </w:r>
+    </w:p>
+    <w:p>
+      <w:pPr>
+        <w:numPr>
+          <w:ilvl w:val="0"/>
+          <w:numId w:val="1010"/>
+        </w:numPr>
+        <w:pStyle w:val="Compact"/>
+      </w:pPr>
+      <w:r>
+        <w:t xml:space="preserve">Build information (commit, branch)</w:t>
+      </w:r>
+    </w:p>
+    <w:p>
+      <w:pPr>
+        <w:numPr>
+          <w:ilvl w:val="0"/>
+          <w:numId w:val="1010"/>
+        </w:numPr>
+        <w:pStyle w:val="Compact"/>
+      </w:pPr>
+      <w:r>
+        <w:t xml:space="preserve">Access points (including diagnostics)</w:t>
+      </w:r>
+    </w:p>
+    <w:p>
+      <w:pPr>
+        <w:numPr>
+          <w:ilvl w:val="0"/>
+          <w:numId w:val="1010"/>
+        </w:numPr>
+        <w:pStyle w:val="Compact"/>
+      </w:pPr>
+      <w:r>
+        <w:t xml:space="preserve">Test results</w:t>
+      </w:r>
+    </w:p>
+    <w:p>
+      <w:pPr>
+        <w:pStyle w:val="FirstParagraph"/>
+      </w:pPr>
+      <w:r>
+        <w:rPr>
           <w:b/>
         </w:rPr>
         <w:t xml:space="preserve">Value:</w:t>
@@ -1510,16 +1617,15 @@
         </w:pict>
       </w:r>
     </w:p>
-    <w:bookmarkEnd w:id="36"/>
-    <w:bookmarkEnd w:id="37"/>
-    <w:bookmarkStart w:id="38" w:name="support"/>
     <w:p>
       <w:pPr>
         <w:pStyle w:val="Heading2"/>
       </w:pPr>
+      <w:bookmarkStart w:id="45" w:name="Xaf8721ca4b053e1e61cc2ce3579206cde2fa387"/>
       <w:r>
         <w:t xml:space="preserve">📞 Support</w:t>
       </w:r>
+      <w:bookmarkEnd w:id="45"/>
     </w:p>
     <w:p>
       <w:pPr>
@@ -1527,7 +1633,6 @@
       </w:pPr>
       <w:r>
         <w:rPr>
-          <w:bCs/>
           <w:b/>
         </w:rPr>
         <w:t xml:space="preserve">Questions?</w:t>
@@ -1538,16 +1643,16 @@
       <w:r>
         <w:t xml:space="preserve">Check:</w:t>
       </w:r>
-      <w:r>
-        <w:t xml:space="preserve"> </w:t>
-      </w:r>
-      <w:r>
-        <w:t xml:space="preserve">1.</w:t>
-      </w:r>
-      <w:r>
-        <w:t xml:space="preserve"> </w:t>
-      </w:r>
-      <w:hyperlink r:id="rId27">
+    </w:p>
+    <w:p>
+      <w:pPr>
+        <w:numPr>
+          <w:ilvl w:val="0"/>
+          <w:numId w:val="1011"/>
+        </w:numPr>
+        <w:pStyle w:val="Compact"/>
+      </w:pPr>
+      <w:hyperlink r:id="rId33">
         <w:r>
           <w:rPr>
             <w:rStyle w:val="Hyperlink"/>
@@ -1561,16 +1666,16 @@
       <w:r>
         <w:t xml:space="preserve">- Full details</w:t>
       </w:r>
-      <w:r>
-        <w:t xml:space="preserve"> </w:t>
-      </w:r>
-      <w:r>
-        <w:t xml:space="preserve">2.</w:t>
-      </w:r>
-      <w:r>
-        <w:t xml:space="preserve"> </w:t>
-      </w:r>
-      <w:hyperlink r:id="rId28">
+    </w:p>
+    <w:p>
+      <w:pPr>
+        <w:numPr>
+          <w:ilvl w:val="0"/>
+          <w:numId w:val="1011"/>
+        </w:numPr>
+        <w:pStyle w:val="Compact"/>
+      </w:pPr>
+      <w:hyperlink r:id="rId34">
         <w:r>
           <w:rPr>
             <w:rStyle w:val="Hyperlink"/>
@@ -1584,11 +1689,17 @@
       <w:r>
         <w:t xml:space="preserve">- Root-cause analysis</w:t>
       </w:r>
-      <w:r>
-        <w:t xml:space="preserve"> </w:t>
-      </w:r>
-      <w:r>
-        <w:t xml:space="preserve">3. GitHub Actions logs - Workflow execution details</w:t>
+    </w:p>
+    <w:p>
+      <w:pPr>
+        <w:numPr>
+          <w:ilvl w:val="0"/>
+          <w:numId w:val="1011"/>
+        </w:numPr>
+        <w:pStyle w:val="Compact"/>
+      </w:pPr>
+      <w:r>
+        <w:t xml:space="preserve">GitHub Actions logs - Workflow execution details</w:t>
       </w:r>
     </w:p>
     <w:p>
@@ -1604,7 +1715,6 @@
       </w:pPr>
       <w:r>
         <w:rPr>
-          <w:bCs/>
           <w:b/>
         </w:rPr>
         <w:t xml:space="preserve">Ready to deploy?</w:t>
@@ -1633,8 +1743,6 @@
         <w:t xml:space="preserve">above! 🚀</w:t>
       </w:r>
     </w:p>
-    <w:bookmarkEnd w:id="38"/>
-    <w:bookmarkEnd w:id="39"/>
     <w:sectPr/>
   </w:body>
 </w:document>
@@ -1666,14 +1774,17 @@
 <file path=word/numbering.xml><?xml version="1.0" encoding="utf-8"?>
 <w:numbering xmlns:w="http://schemas.openxmlformats.org/wordprocessingml/2006/main">
   <w:abstractNum w:abstractNumId="990">
-    <w:nsid w:val="A990"/>
+    <w:nsid w:val="2c1ae401"/>
     <w:multiLevelType w:val="multilevel"/>
     <w:lvl w:ilvl="0">
       <w:numFmt w:val="bullet"/>
       <w:lvlText w:val=" "/>
       <w:lvlJc w:val="left"/>
       <w:pPr>
-        <w:ind w:left="720" w:hanging="480"/>
+        <w:tabs>
+          <w:tab w:val="num" w:pos="0"/>
+        </w:tabs>
+        <w:ind w:left="480" w:hanging="480"/>
       </w:pPr>
     </w:lvl>
     <w:lvl w:ilvl="1">
@@ -1681,7 +1792,10 @@
       <w:lvlText w:val=" "/>
       <w:lvlJc w:val="left"/>
       <w:pPr>
-        <w:ind w:left="1440" w:hanging="480"/>
+        <w:tabs>
+          <w:tab w:val="num" w:pos="720"/>
+        </w:tabs>
+        <w:ind w:left="1200" w:hanging="480"/>
       </w:pPr>
     </w:lvl>
     <w:lvl w:ilvl="2">
@@ -1689,7 +1803,10 @@
       <w:lvlText w:val=" "/>
       <w:lvlJc w:val="left"/>
       <w:pPr>
-        <w:ind w:left="2160" w:hanging="480"/>
+        <w:tabs>
+          <w:tab w:val="num" w:pos="1440"/>
+        </w:tabs>
+        <w:ind w:left="1920" w:hanging="480"/>
       </w:pPr>
     </w:lvl>
     <w:lvl w:ilvl="3">
@@ -1697,7 +1814,10 @@
       <w:lvlText w:val=" "/>
       <w:lvlJc w:val="left"/>
       <w:pPr>
-        <w:ind w:left="2880" w:hanging="480"/>
+        <w:tabs>
+          <w:tab w:val="num" w:pos="2160"/>
+        </w:tabs>
+        <w:ind w:left="2640" w:hanging="480"/>
       </w:pPr>
     </w:lvl>
     <w:lvl w:ilvl="4">
@@ -1705,7 +1825,10 @@
       <w:lvlText w:val=" "/>
       <w:lvlJc w:val="left"/>
       <w:pPr>
-        <w:ind w:left="3600" w:hanging="480"/>
+        <w:tabs>
+          <w:tab w:val="num" w:pos="2880"/>
+        </w:tabs>
+        <w:ind w:left="3360" w:hanging="480"/>
       </w:pPr>
     </w:lvl>
     <w:lvl w:ilvl="5">
@@ -1713,7 +1836,10 @@
       <w:lvlText w:val=" "/>
       <w:lvlJc w:val="left"/>
       <w:pPr>
-        <w:ind w:left="4320" w:hanging="480"/>
+        <w:tabs>
+          <w:tab w:val="num" w:pos="3600"/>
+        </w:tabs>
+        <w:ind w:left="4080" w:hanging="480"/>
       </w:pPr>
     </w:lvl>
     <w:lvl w:ilvl="6">
@@ -1721,7 +1847,10 @@
       <w:lvlText w:val=" "/>
       <w:lvlJc w:val="left"/>
       <w:pPr>
-        <w:ind w:left="5040" w:hanging="480"/>
+        <w:tabs>
+          <w:tab w:val="num" w:pos="4320"/>
+        </w:tabs>
+        <w:ind w:left="4800" w:hanging="480"/>
       </w:pPr>
     </w:lvl>
     <w:lvl w:ilvl="7">
@@ -1729,7 +1858,10 @@
       <w:lvlText w:val=" "/>
       <w:lvlJc w:val="left"/>
       <w:pPr>
-        <w:ind w:left="5760" w:hanging="480"/>
+        <w:tabs>
+          <w:tab w:val="num" w:pos="5040"/>
+        </w:tabs>
+        <w:ind w:left="5520" w:hanging="480"/>
       </w:pPr>
     </w:lvl>
     <w:lvl w:ilvl="8">
@@ -1737,12 +1869,15 @@
       <w:lvlText w:val=" "/>
       <w:lvlJc w:val="left"/>
       <w:pPr>
-        <w:ind w:left="6480" w:hanging="480"/>
+        <w:tabs>
+          <w:tab w:val="num" w:pos="5760"/>
+        </w:tabs>
+        <w:ind w:left="6240" w:hanging="480"/>
       </w:pPr>
     </w:lvl>
   </w:abstractNum>
-  <w:abstractNum w:abstractNumId="99411">
-    <w:nsid w:val="A99411"/>
+  <w:abstractNum w:abstractNumId="99211">
+    <w:nsid w:val="ea454b4c"/>
     <w:multiLevelType w:val="multilevel"/>
     <w:lvl w:ilvl="0">
       <w:start w:val="1"/>
@@ -1750,25 +1885,34 @@
       <w:lvlText w:val="%1."/>
       <w:lvlJc w:val="left"/>
       <w:pPr>
-        <w:ind w:left="720" w:hanging="480"/>
+        <w:tabs>
+          <w:tab w:val="num" w:pos="0"/>
+        </w:tabs>
+        <w:ind w:left="480" w:hanging="480"/>
       </w:pPr>
     </w:lvl>
     <w:lvl w:ilvl="1">
       <w:start w:val="1"/>
-      <w:numFmt w:val="decimal"/>
+      <w:numFmt w:val="lowerLetter"/>
       <w:lvlText w:val="%2."/>
       <w:lvlJc w:val="left"/>
       <w:pPr>
-        <w:ind w:left="1440" w:hanging="480"/>
+        <w:tabs>
+          <w:tab w:val="num" w:pos="720"/>
+        </w:tabs>
+        <w:ind w:left="1200" w:hanging="480"/>
       </w:pPr>
     </w:lvl>
     <w:lvl w:ilvl="2">
       <w:start w:val="1"/>
-      <w:numFmt w:val="decimal"/>
+      <w:numFmt w:val="lowerRoman"/>
       <w:lvlText w:val="%3."/>
       <w:lvlJc w:val="left"/>
       <w:pPr>
-        <w:ind w:left="2160" w:hanging="480"/>
+        <w:tabs>
+          <w:tab w:val="num" w:pos="1440"/>
+        </w:tabs>
+        <w:ind w:left="1920" w:hanging="480"/>
       </w:pPr>
     </w:lvl>
     <w:lvl w:ilvl="3">
@@ -1777,25 +1921,34 @@
       <w:lvlText w:val="%4."/>
       <w:lvlJc w:val="left"/>
       <w:pPr>
-        <w:ind w:left="2880" w:hanging="480"/>
+        <w:tabs>
+          <w:tab w:val="num" w:pos="2160"/>
+        </w:tabs>
+        <w:ind w:left="2640" w:hanging="480"/>
       </w:pPr>
     </w:lvl>
     <w:lvl w:ilvl="4">
       <w:start w:val="1"/>
-      <w:numFmt w:val="decimal"/>
+      <w:numFmt w:val="lowerLetter"/>
       <w:lvlText w:val="%5."/>
       <w:lvlJc w:val="left"/>
       <w:pPr>
-        <w:ind w:left="3600" w:hanging="480"/>
+        <w:tabs>
+          <w:tab w:val="num" w:pos="2880"/>
+        </w:tabs>
+        <w:ind w:left="3360" w:hanging="480"/>
       </w:pPr>
     </w:lvl>
     <w:lvl w:ilvl="5">
       <w:start w:val="1"/>
-      <w:numFmt w:val="decimal"/>
+      <w:numFmt w:val="lowerRoman"/>
       <w:lvlText w:val="%6."/>
       <w:lvlJc w:val="left"/>
       <w:pPr>
-        <w:ind w:left="4320" w:hanging="480"/>
+        <w:tabs>
+          <w:tab w:val="num" w:pos="3600"/>
+        </w:tabs>
+        <w:ind w:left="4080" w:hanging="480"/>
       </w:pPr>
     </w:lvl>
     <w:lvl w:ilvl="6">
@@ -1804,37 +1957,49 @@
       <w:lvlText w:val="%7."/>
       <w:lvlJc w:val="left"/>
       <w:pPr>
-        <w:ind w:left="5040" w:hanging="480"/>
+        <w:tabs>
+          <w:tab w:val="num" w:pos="4320"/>
+        </w:tabs>
+        <w:ind w:left="4800" w:hanging="480"/>
       </w:pPr>
     </w:lvl>
     <w:lvl w:ilvl="7">
       <w:start w:val="1"/>
-      <w:numFmt w:val="decimal"/>
+      <w:numFmt w:val="lowerLetter"/>
       <w:lvlText w:val="%8."/>
       <w:lvlJc w:val="left"/>
       <w:pPr>
-        <w:ind w:left="5760" w:hanging="480"/>
+        <w:tabs>
+          <w:tab w:val="num" w:pos="5040"/>
+        </w:tabs>
+        <w:ind w:left="5520" w:hanging="480"/>
       </w:pPr>
     </w:lvl>
     <w:lvl w:ilvl="8">
       <w:start w:val="1"/>
-      <w:numFmt w:val="decimal"/>
+      <w:numFmt w:val="lowerRoman"/>
       <w:lvlText w:val="%9."/>
       <w:lvlJc w:val="left"/>
       <w:pPr>
-        <w:ind w:left="6480" w:hanging="480"/>
+        <w:tabs>
+          <w:tab w:val="num" w:pos="5760"/>
+        </w:tabs>
+        <w:ind w:left="6240" w:hanging="480"/>
       </w:pPr>
     </w:lvl>
   </w:abstractNum>
   <w:abstractNum w:abstractNumId="991">
-    <w:nsid w:val="A991"/>
+    <w:nsid w:val="71315dca"/>
     <w:multiLevelType w:val="multilevel"/>
     <w:lvl w:ilvl="0">
       <w:numFmt w:val="bullet"/>
       <w:lvlText w:val="•"/>
       <w:lvlJc w:val="left"/>
       <w:pPr>
-        <w:ind w:left="720" w:hanging="480"/>
+        <w:tabs>
+          <w:tab w:val="num" w:pos="0"/>
+        </w:tabs>
+        <w:ind w:left="480" w:hanging="480"/>
       </w:pPr>
     </w:lvl>
     <w:lvl w:ilvl="1">
@@ -1842,7 +2007,10 @@
       <w:lvlText w:val="–"/>
       <w:lvlJc w:val="left"/>
       <w:pPr>
-        <w:ind w:left="1440" w:hanging="480"/>
+        <w:tabs>
+          <w:tab w:val="num" w:pos="720"/>
+        </w:tabs>
+        <w:ind w:left="1200" w:hanging="480"/>
       </w:pPr>
     </w:lvl>
     <w:lvl w:ilvl="2">
@@ -1850,7 +2018,10 @@
       <w:lvlText w:val="•"/>
       <w:lvlJc w:val="left"/>
       <w:pPr>
-        <w:ind w:left="2160" w:hanging="480"/>
+        <w:tabs>
+          <w:tab w:val="num" w:pos="1440"/>
+        </w:tabs>
+        <w:ind w:left="1920" w:hanging="480"/>
       </w:pPr>
     </w:lvl>
     <w:lvl w:ilvl="3">
@@ -1858,7 +2029,10 @@
       <w:lvlText w:val="–"/>
       <w:lvlJc w:val="left"/>
       <w:pPr>
-        <w:ind w:left="2880" w:hanging="480"/>
+        <w:tabs>
+          <w:tab w:val="num" w:pos="2160"/>
+        </w:tabs>
+        <w:ind w:left="2640" w:hanging="480"/>
       </w:pPr>
     </w:lvl>
     <w:lvl w:ilvl="4">
@@ -1866,7 +2040,10 @@
       <w:lvlText w:val="•"/>
       <w:lvlJc w:val="left"/>
       <w:pPr>
-        <w:ind w:left="3600" w:hanging="480"/>
+        <w:tabs>
+          <w:tab w:val="num" w:pos="2880"/>
+        </w:tabs>
+        <w:ind w:left="3360" w:hanging="480"/>
       </w:pPr>
     </w:lvl>
     <w:lvl w:ilvl="5">
@@ -1874,7 +2051,10 @@
       <w:lvlText w:val="–"/>
       <w:lvlJc w:val="left"/>
       <w:pPr>
-        <w:ind w:left="4320" w:hanging="480"/>
+        <w:tabs>
+          <w:tab w:val="num" w:pos="3600"/>
+        </w:tabs>
+        <w:ind w:left="4080" w:hanging="480"/>
       </w:pPr>
     </w:lvl>
     <w:lvl w:ilvl="6">
@@ -1882,7 +2062,10 @@
       <w:lvlText w:val="•"/>
       <w:lvlJc w:val="left"/>
       <w:pPr>
-        <w:ind w:left="5040" w:hanging="480"/>
+        <w:tabs>
+          <w:tab w:val="num" w:pos="4320"/>
+        </w:tabs>
+        <w:ind w:left="4800" w:hanging="480"/>
       </w:pPr>
     </w:lvl>
     <w:lvl w:ilvl="7">
@@ -1890,7 +2073,10 @@
       <w:lvlText w:val="–"/>
       <w:lvlJc w:val="left"/>
       <w:pPr>
-        <w:ind w:left="5760" w:hanging="480"/>
+        <w:tabs>
+          <w:tab w:val="num" w:pos="5040"/>
+        </w:tabs>
+        <w:ind w:left="5520" w:hanging="480"/>
       </w:pPr>
     </w:lvl>
     <w:lvl w:ilvl="8">
@@ -1898,7 +2084,10 @@
       <w:lvlText w:val="•"/>
       <w:lvlJc w:val="left"/>
       <w:pPr>
-        <w:ind w:left="6480" w:hanging="480"/>
+        <w:tabs>
+          <w:tab w:val="num" w:pos="5760"/>
+        </w:tabs>
+        <w:ind w:left="6240" w:hanging="480"/>
       </w:pPr>
     </w:lvl>
   </w:abstractNum>
@@ -1906,7 +2095,7 @@
     <w:abstractNumId w:val="990"/>
   </w:num>
   <w:num w:numId="1001">
-    <w:abstractNumId w:val="99411"/>
+    <w:abstractNumId w:val="99211"/>
     <w:lvlOverride w:ilvl="0">
       <w:startOverride w:val="1"/>
     </w:lvlOverride>
@@ -1936,7 +2125,7 @@
     </w:lvlOverride>
   </w:num>
   <w:num w:numId="1002">
-    <w:abstractNumId w:val="99411"/>
+    <w:abstractNumId w:val="99211"/>
     <w:lvlOverride w:ilvl="0">
       <w:startOverride w:val="1"/>
     </w:lvlOverride>
@@ -1969,7 +2158,109 @@
     <w:abstractNumId w:val="991"/>
   </w:num>
   <w:num w:numId="1004">
-    <w:abstractNumId w:val="99411"/>
+    <w:abstractNumId w:val="99211"/>
+    <w:lvlOverride w:ilvl="0">
+      <w:startOverride w:val="1"/>
+    </w:lvlOverride>
+    <w:lvlOverride w:ilvl="1">
+      <w:startOverride w:val="1"/>
+    </w:lvlOverride>
+    <w:lvlOverride w:ilvl="2">
+      <w:startOverride w:val="1"/>
+    </w:lvlOverride>
+    <w:lvlOverride w:ilvl="3">
+      <w:startOverride w:val="1"/>
+    </w:lvlOverride>
+    <w:lvlOverride w:ilvl="4">
+      <w:startOverride w:val="1"/>
+    </w:lvlOverride>
+    <w:lvlOverride w:ilvl="5">
+      <w:startOverride w:val="1"/>
+    </w:lvlOverride>
+    <w:lvlOverride w:ilvl="6">
+      <w:startOverride w:val="1"/>
+    </w:lvlOverride>
+    <w:lvlOverride w:ilvl="7">
+      <w:startOverride w:val="1"/>
+    </w:lvlOverride>
+    <w:lvlOverride w:ilvl="8">
+      <w:startOverride w:val="1"/>
+    </w:lvlOverride>
+  </w:num>
+  <w:num w:numId="1005">
+    <w:abstractNumId w:val="991"/>
+  </w:num>
+  <w:num w:numId="1006">
+    <w:abstractNumId w:val="99211"/>
+    <w:lvlOverride w:ilvl="0">
+      <w:startOverride w:val="1"/>
+    </w:lvlOverride>
+    <w:lvlOverride w:ilvl="1">
+      <w:startOverride w:val="1"/>
+    </w:lvlOverride>
+    <w:lvlOverride w:ilvl="2">
+      <w:startOverride w:val="1"/>
+    </w:lvlOverride>
+    <w:lvlOverride w:ilvl="3">
+      <w:startOverride w:val="1"/>
+    </w:lvlOverride>
+    <w:lvlOverride w:ilvl="4">
+      <w:startOverride w:val="1"/>
+    </w:lvlOverride>
+    <w:lvlOverride w:ilvl="5">
+      <w:startOverride w:val="1"/>
+    </w:lvlOverride>
+    <w:lvlOverride w:ilvl="6">
+      <w:startOverride w:val="1"/>
+    </w:lvlOverride>
+    <w:lvlOverride w:ilvl="7">
+      <w:startOverride w:val="1"/>
+    </w:lvlOverride>
+    <w:lvlOverride w:ilvl="8">
+      <w:startOverride w:val="1"/>
+    </w:lvlOverride>
+  </w:num>
+  <w:num w:numId="1007">
+    <w:abstractNumId w:val="99211"/>
+    <w:lvlOverride w:ilvl="0">
+      <w:startOverride w:val="1"/>
+    </w:lvlOverride>
+    <w:lvlOverride w:ilvl="1">
+      <w:startOverride w:val="1"/>
+    </w:lvlOverride>
+    <w:lvlOverride w:ilvl="2">
+      <w:startOverride w:val="1"/>
+    </w:lvlOverride>
+    <w:lvlOverride w:ilvl="3">
+      <w:startOverride w:val="1"/>
+    </w:lvlOverride>
+    <w:lvlOverride w:ilvl="4">
+      <w:startOverride w:val="1"/>
+    </w:lvlOverride>
+    <w:lvlOverride w:ilvl="5">
+      <w:startOverride w:val="1"/>
+    </w:lvlOverride>
+    <w:lvlOverride w:ilvl="6">
+      <w:startOverride w:val="1"/>
+    </w:lvlOverride>
+    <w:lvlOverride w:ilvl="7">
+      <w:startOverride w:val="1"/>
+    </w:lvlOverride>
+    <w:lvlOverride w:ilvl="8">
+      <w:startOverride w:val="1"/>
+    </w:lvlOverride>
+  </w:num>
+  <w:num w:numId="1008">
+    <w:abstractNumId w:val="991"/>
+  </w:num>
+  <w:num w:numId="1009">
+    <w:abstractNumId w:val="991"/>
+  </w:num>
+  <w:num w:numId="1010">
+    <w:abstractNumId w:val="991"/>
+  </w:num>
+  <w:num w:numId="1011">
+    <w:abstractNumId w:val="99211"/>
     <w:lvlOverride w:ilvl="0">
       <w:startOverride w:val="1"/>
     </w:lvlOverride>
@@ -2006,10 +2297,10 @@
   <w:docDefaults>
     <w:rPrDefault>
       <w:rPr>
-        <w:rFonts w:asciiTheme="minorHAnsi" w:cstheme="minorBidi" w:eastAsiaTheme="minorHAnsi" w:hAnsiTheme="minorHAnsi"/>
+        <w:rFonts w:asciiTheme="minorHAnsi" w:eastAsiaTheme="minorHAnsi" w:hAnsiTheme="minorHAnsi" w:cstheme="minorBidi"/>
         <w:sz w:val="24"/>
         <w:szCs w:val="24"/>
-        <w:lang w:bidi="ar-SA" w:eastAsia="en-US" w:val="en-US"/>
+        <w:lang w:val="en-US" w:eastAsia="en-US" w:bidi="ar-SA"/>
       </w:rPr>
     </w:rPrDefault>
     <w:pPrDefault>
@@ -2018,35 +2309,35 @@
       </w:pPr>
     </w:pPrDefault>
   </w:docDefaults>
-  <w:latentStyles w:count="276" w:defLockedState="0" w:defQFormat="0" w:defSemiHidden="0" w:defUIPriority="0" w:defUnhideWhenUsed="0"/>
-  <w:style w:default="1" w:styleId="Normal" w:type="paragraph">
+  <w:latentStyles w:defLockedState="0" w:defUIPriority="0" w:defSemiHidden="0" w:defUnhideWhenUsed="0" w:defQFormat="0" w:count="276"/>
+  <w:style w:type="paragraph" w:default="1" w:styleId="Normal">
     <w:name w:val="Normal"/>
     <w:qFormat/>
   </w:style>
-  <w:style w:styleId="BodyText" w:type="paragraph">
+  <w:style w:type="paragraph" w:styleId="BodyText">
     <w:name w:val="Body Text"/>
     <w:basedOn w:val="Normal"/>
     <w:link w:val="BodyTextChar"/>
     <w:pPr>
-      <w:spacing w:after="180" w:before="180"/>
+      <w:spacing w:before="180" w:after="180"/>
     </w:pPr>
     <w:qFormat/>
   </w:style>
-  <w:style w:customStyle="1" w:styleId="FirstParagraph" w:type="paragraph">
+  <w:style w:type="paragraph" w:customStyle="1" w:styleId="FirstParagraph">
     <w:name w:val="First Paragraph"/>
     <w:basedOn w:val="BodyText"/>
     <w:next w:val="BodyText"/>
     <w:qFormat/>
   </w:style>
-  <w:style w:customStyle="1" w:styleId="Compact" w:type="paragraph">
+  <w:style w:type="paragraph" w:customStyle="1" w:styleId="Compact">
     <w:name w:val="Compact"/>
     <w:basedOn w:val="BodyText"/>
     <w:qFormat/>
     <w:pPr>
-      <w:spacing w:after="36" w:before="36"/>
+      <w:spacing w:before="36" w:after="36"/>
     </w:pPr>
   </w:style>
-  <w:style w:styleId="Title" w:type="paragraph">
+  <w:style w:type="paragraph" w:styleId="Title">
     <w:name w:val="Title"/>
     <w:basedOn w:val="Normal"/>
     <w:next w:val="BodyText"/>
@@ -2054,19 +2345,19 @@
     <w:pPr>
       <w:keepNext/>
       <w:keepLines/>
-      <w:spacing w:after="240" w:before="480"/>
+      <w:spacing w:before="480" w:after="240"/>
       <w:jc w:val="center"/>
     </w:pPr>
     <w:rPr>
-      <w:rFonts w:asciiTheme="majorHAnsi" w:cstheme="majorBidi" w:eastAsiaTheme="majorEastAsia" w:hAnsiTheme="majorHAnsi"/>
+      <w:rFonts w:asciiTheme="majorHAnsi" w:eastAsiaTheme="majorEastAsia" w:hAnsiTheme="majorHAnsi" w:cstheme="majorBidi"/>
       <w:b/>
       <w:bCs/>
-      <w:color w:themeColor="accent1" w:themeShade="B5" w:val="345A8A"/>
+      <w:color w:val="345A8A" w:themeColor="accent1" w:themeShade="B5"/>
       <w:sz w:val="36"/>
       <w:szCs w:val="36"/>
     </w:rPr>
   </w:style>
-  <w:style w:styleId="Subtitle" w:type="paragraph">
+  <w:style w:type="paragraph" w:styleId="Subtitle">
     <w:name w:val="Subtitle"/>
     <w:basedOn w:val="Title"/>
     <w:next w:val="BodyText"/>
@@ -2074,7 +2365,7 @@
     <w:pPr>
       <w:keepNext/>
       <w:keepLines/>
-      <w:spacing w:after="240" w:before="240"/>
+      <w:spacing w:before="240" w:after="240"/>
       <w:jc w:val="center"/>
     </w:pPr>
     <w:rPr>
@@ -2082,7 +2373,7 @@
       <w:szCs w:val="30"/>
     </w:rPr>
   </w:style>
-  <w:style w:customStyle="1" w:styleId="Author" w:type="paragraph">
+  <w:style w:type="paragraph" w:customStyle="1" w:styleId="Author">
     <w:name w:val="Author"/>
     <w:next w:val="BodyText"/>
     <w:qFormat/>
@@ -2092,7 +2383,7 @@
       <w:jc w:val="center"/>
     </w:pPr>
   </w:style>
-  <w:style w:styleId="Date" w:type="paragraph">
+  <w:style w:type="paragraph" w:styleId="Date">
     <w:name w:val="Date"/>
     <w:next w:val="BodyText"/>
     <w:qFormat/>
@@ -2102,7 +2393,7 @@
       <w:jc w:val="center"/>
     </w:pPr>
   </w:style>
-  <w:style w:customStyle="1" w:styleId="AbstractTitle" w:type="paragraph">
+  <w:style w:type="paragraph" w:customStyle="1" w:styleId="AbstractTitle">
     <w:name w:val="Abstract Title"/>
     <w:basedOn w:val="Normal"/>
     <w:next w:val="Abstract"/>
@@ -2111,7 +2402,7 @@
       <w:keepNext/>
       <w:keepLines/>
       <w:jc w:val="center"/>
-      <w:spacing w:after="0" w:before="300"/>
+      <w:spacing w:before="300" w:after="0"/>
     </w:pPr>
     <w:rPr>
       <w:sz w:val="20"/>
@@ -2121,7 +2412,7 @@
       &gt;
     </w:rPr>
   </w:style>
-  <w:style w:customStyle="1" w:styleId="Abstract" w:type="paragraph">
+  <w:style w:type="paragraph" w:customStyle="1" w:styleId="Abstract">
     <w:name w:val="Abstract"/>
     <w:basedOn w:val="Normal"/>
     <w:next w:val="BodyText"/>
@@ -2129,14 +2420,14 @@
     <w:pPr>
       <w:keepNext/>
       <w:keepLines/>
-      <w:spacing w:after="300" w:before="100"/>
+      <w:spacing w:before="100" w:after="300"/>
     </w:pPr>
     <w:rPr>
       <w:sz w:val="20"/>
       <w:szCs w:val="20"/>
     </w:rPr>
   </w:style>
-  <w:style w:styleId="Bibliography" w:type="paragraph">
+  <w:style w:type="paragraph" w:styleId="Bibliography">
     <w:name w:val="Bibliography"/>
     <w:basedOn w:val="Normal"/>
     <w:next w:val="Bibliography"/>
@@ -2144,7 +2435,7 @@
     <w:pPr/>
     <w:rPr/>
   </w:style>
-  <w:style w:styleId="Heading1" w:type="paragraph">
+  <w:style w:type="paragraph" w:styleId="Heading1">
     <w:name w:val="Heading 1"/>
     <w:basedOn w:val="Normal"/>
     <w:next w:val="BodyText"/>
@@ -2153,19 +2444,19 @@
     <w:pPr>
       <w:keepNext/>
       <w:keepLines/>
-      <w:spacing w:after="0" w:before="480"/>
+      <w:spacing w:before="480" w:after="0"/>
       <w:outlineLvl w:val="0"/>
     </w:pPr>
     <w:rPr>
-      <w:rFonts w:asciiTheme="majorHAnsi" w:cstheme="majorBidi" w:eastAsiaTheme="majorEastAsia" w:hAnsiTheme="majorHAnsi"/>
+      <w:rFonts w:asciiTheme="majorHAnsi" w:eastAsiaTheme="majorEastAsia" w:hAnsiTheme="majorHAnsi" w:cstheme="majorBidi"/>
       <w:b/>
       <w:bCs/>
-      <w:color w:themeColor="accent1" w:val="4F81BD"/>
+      <w:color w:val="4F81BD" w:themeColor="accent1"/>
       <w:sz w:val="32"/>
       <w:szCs w:val="32"/>
     </w:rPr>
   </w:style>
-  <w:style w:styleId="Heading2" w:type="paragraph">
+  <w:style w:type="paragraph" w:styleId="Heading2">
     <w:name w:val="Heading 2"/>
     <w:basedOn w:val="Normal"/>
     <w:next w:val="BodyText"/>
@@ -2175,19 +2466,19 @@
     <w:pPr>
       <w:keepNext/>
       <w:keepLines/>
-      <w:spacing w:after="0" w:before="200"/>
+      <w:spacing w:before="200" w:after="0"/>
       <w:outlineLvl w:val="1"/>
     </w:pPr>
     <w:rPr>
-      <w:rFonts w:asciiTheme="majorHAnsi" w:cstheme="majorBidi" w:eastAsiaTheme="majorEastAsia" w:hAnsiTheme="majorHAnsi"/>
+      <w:rFonts w:asciiTheme="majorHAnsi" w:eastAsiaTheme="majorEastAsia" w:hAnsiTheme="majorHAnsi" w:cstheme="majorBidi"/>
       <w:b/>
       <w:bCs/>
-      <w:color w:themeColor="accent1" w:val="4F81BD"/>
+      <w:color w:val="4F81BD" w:themeColor="accent1"/>
       <w:sz w:val="28"/>
       <w:szCs w:val="28"/>
     </w:rPr>
   </w:style>
-  <w:style w:styleId="Heading3" w:type="paragraph">
+  <w:style w:type="paragraph" w:styleId="Heading3">
     <w:name w:val="Heading 3"/>
     <w:basedOn w:val="Normal"/>
     <w:next w:val="BodyText"/>
@@ -2197,19 +2488,19 @@
     <w:pPr>
       <w:keepNext/>
       <w:keepLines/>
-      <w:spacing w:after="0" w:before="200"/>
+      <w:spacing w:before="200" w:after="0"/>
       <w:outlineLvl w:val="2"/>
     </w:pPr>
     <w:rPr>
-      <w:rFonts w:asciiTheme="majorHAnsi" w:cstheme="majorBidi" w:eastAsiaTheme="majorEastAsia" w:hAnsiTheme="majorHAnsi"/>
+      <w:rFonts w:asciiTheme="majorHAnsi" w:eastAsiaTheme="majorEastAsia" w:hAnsiTheme="majorHAnsi" w:cstheme="majorBidi"/>
       <w:b/>
       <w:bCs/>
-      <w:color w:themeColor="accent1" w:val="4F81BD"/>
+      <w:color w:val="4F81BD" w:themeColor="accent1"/>
       <w:sz w:val="24"/>
       <w:szCs w:val="24"/>
     </w:rPr>
   </w:style>
-  <w:style w:styleId="Heading4" w:type="paragraph">
+  <w:style w:type="paragraph" w:styleId="Heading4">
     <w:name w:val="Heading 4"/>
     <w:basedOn w:val="Normal"/>
     <w:next w:val="BodyText"/>
@@ -2219,19 +2510,19 @@
     <w:pPr>
       <w:keepNext/>
       <w:keepLines/>
-      <w:spacing w:after="0" w:before="200"/>
+      <w:spacing w:before="200" w:after="0"/>
       <w:outlineLvl w:val="3"/>
     </w:pPr>
     <w:rPr>
-      <w:rFonts w:asciiTheme="majorHAnsi" w:cstheme="majorBidi" w:eastAsiaTheme="majorEastAsia" w:hAnsiTheme="majorHAnsi"/>
+      <w:rFonts w:asciiTheme="majorHAnsi" w:eastAsiaTheme="majorEastAsia" w:hAnsiTheme="majorHAnsi" w:cstheme="majorBidi"/>
       <w:i/>
       <w:bCs/>
-      <w:color w:themeColor="accent1" w:val="4F81BD"/>
+      <w:color w:val="4F81BD" w:themeColor="accent1"/>
       <w:sz w:val="24"/>
       <w:szCs w:val="24"/>
     </w:rPr>
   </w:style>
-  <w:style w:styleId="Heading5" w:type="paragraph">
+  <w:style w:type="paragraph" w:styleId="Heading5">
     <w:name w:val="Heading 5"/>
     <w:basedOn w:val="Normal"/>
     <w:next w:val="BodyText"/>
@@ -2241,18 +2532,18 @@
     <w:pPr>
       <w:keepNext/>
       <w:keepLines/>
-      <w:spacing w:after="0" w:before="200"/>
+      <w:spacing w:before="200" w:after="0"/>
       <w:outlineLvl w:val="4"/>
     </w:pPr>
     <w:rPr>
-      <w:rFonts w:asciiTheme="majorHAnsi" w:cstheme="majorBidi" w:eastAsiaTheme="majorEastAsia" w:hAnsiTheme="majorHAnsi"/>
+      <w:rFonts w:asciiTheme="majorHAnsi" w:eastAsiaTheme="majorEastAsia" w:hAnsiTheme="majorHAnsi" w:cstheme="majorBidi"/>
       <w:iCs/>
-      <w:color w:themeColor="accent1" w:val="4F81BD"/>
+      <w:color w:val="4F81BD" w:themeColor="accent1"/>
       <w:sz w:val="24"/>
       <w:szCs w:val="24"/>
     </w:rPr>
   </w:style>
-  <w:style w:styleId="Heading6" w:type="paragraph">
+  <w:style w:type="paragraph" w:styleId="Heading6">
     <w:name w:val="Heading 6"/>
     <w:basedOn w:val="Normal"/>
     <w:next w:val="BodyText"/>
@@ -2262,17 +2553,17 @@
     <w:pPr>
       <w:keepNext/>
       <w:keepLines/>
-      <w:spacing w:after="0" w:before="200"/>
+      <w:spacing w:before="200" w:after="0"/>
       <w:outlineLvl w:val="5"/>
     </w:pPr>
     <w:rPr>
-      <w:rFonts w:asciiTheme="majorHAnsi" w:cstheme="majorBidi" w:eastAsiaTheme="majorEastAsia" w:hAnsiTheme="majorHAnsi"/>
-      <w:color w:themeColor="accent1" w:val="4F81BD"/>
+      <w:rFonts w:asciiTheme="majorHAnsi" w:eastAsiaTheme="majorEastAsia" w:hAnsiTheme="majorHAnsi" w:cstheme="majorBidi"/>
+      <w:color w:val="4F81BD" w:themeColor="accent1"/>
       <w:sz w:val="24"/>
       <w:szCs w:val="24"/>
     </w:rPr>
   </w:style>
-  <w:style w:styleId="Heading7" w:type="paragraph">
+  <w:style w:type="paragraph" w:styleId="Heading7">
     <w:name w:val="Heading 7"/>
     <w:basedOn w:val="Normal"/>
     <w:next w:val="BodyText"/>
@@ -2282,17 +2573,17 @@
     <w:pPr>
       <w:keepNext/>
       <w:keepLines/>
-      <w:spacing w:after="0" w:before="200"/>
+      <w:spacing w:before="200" w:after="0"/>
       <w:outlineLvl w:val="6"/>
     </w:pPr>
     <w:rPr>
-      <w:rFonts w:asciiTheme="majorHAnsi" w:cstheme="majorBidi" w:eastAsiaTheme="majorEastAsia" w:hAnsiTheme="majorHAnsi"/>
-      <w:color w:themeColor="accent1" w:val="4F81BD"/>
+      <w:rFonts w:asciiTheme="majorHAnsi" w:eastAsiaTheme="majorEastAsia" w:hAnsiTheme="majorHAnsi" w:cstheme="majorBidi"/>
+      <w:color w:val="4F81BD" w:themeColor="accent1"/>
       <w:sz w:val="24"/>
       <w:szCs w:val="24"/>
     </w:rPr>
   </w:style>
-  <w:style w:styleId="Heading8" w:type="paragraph">
+  <w:style w:type="paragraph" w:styleId="Heading8">
     <w:name w:val="Heading 8"/>
     <w:basedOn w:val="Normal"/>
     <w:next w:val="BodyText"/>
@@ -2302,17 +2593,17 @@
     <w:pPr>
       <w:keepNext/>
       <w:keepLines/>
-      <w:spacing w:after="0" w:before="200"/>
+      <w:spacing w:before="200" w:after="0"/>
       <w:outlineLvl w:val="7"/>
     </w:pPr>
     <w:rPr>
-      <w:rFonts w:asciiTheme="majorHAnsi" w:cstheme="majorBidi" w:eastAsiaTheme="majorEastAsia" w:hAnsiTheme="majorHAnsi"/>
-      <w:color w:themeColor="accent1" w:val="4F81BD"/>
+      <w:rFonts w:asciiTheme="majorHAnsi" w:eastAsiaTheme="majorEastAsia" w:hAnsiTheme="majorHAnsi" w:cstheme="majorBidi"/>
+      <w:color w:val="4F81BD" w:themeColor="accent1"/>
       <w:sz w:val="24"/>
       <w:szCs w:val="24"/>
     </w:rPr>
   </w:style>
-  <w:style w:styleId="Heading9" w:type="paragraph">
+  <w:style w:type="paragraph" w:styleId="Heading9">
     <w:name w:val="Heading 9"/>
     <w:basedOn w:val="Normal"/>
     <w:next w:val="BodyText"/>
@@ -2322,17 +2613,17 @@
     <w:pPr>
       <w:keepNext/>
       <w:keepLines/>
-      <w:spacing w:after="0" w:before="200"/>
+      <w:spacing w:before="200" w:after="0"/>
       <w:outlineLvl w:val="8"/>
     </w:pPr>
     <w:rPr>
-      <w:rFonts w:asciiTheme="majorHAnsi" w:cstheme="majorBidi" w:eastAsiaTheme="majorEastAsia" w:hAnsiTheme="majorHAnsi"/>
-      <w:color w:themeColor="accent1" w:val="4F81BD"/>
+      <w:rFonts w:asciiTheme="majorHAnsi" w:eastAsiaTheme="majorEastAsia" w:hAnsiTheme="majorHAnsi" w:cstheme="majorBidi"/>
+      <w:color w:val="4F81BD" w:themeColor="accent1"/>
       <w:sz w:val="24"/>
       <w:szCs w:val="24"/>
     </w:rPr>
   </w:style>
-  <w:style w:styleId="BlockText" w:type="paragraph">
+  <w:style w:type="paragraph" w:styleId="BlockText">
     <w:name w:val="Block Text"/>
     <w:basedOn w:val="BodyText"/>
     <w:next w:val="BodyText"/>
@@ -2340,11 +2631,11 @@
     <w:unhideWhenUsed/>
     <w:qFormat/>
     <w:pPr>
-      <w:spacing w:after="100" w:before="100"/>
+      <w:spacing w:before="100" w:after="100"/>
       <w:ind w:firstLine="0" w:left="480" w:right="480"/>
     </w:pPr>
   </w:style>
-  <w:style w:styleId="FootnoteText" w:type="paragraph">
+  <w:style w:type="paragraph" w:styleId="FootnoteText">
     <w:name w:val="Footnote Text"/>
     <w:basedOn w:val="Normal"/>
     <w:next w:val="FootnoteText"/>
@@ -2352,30 +2643,30 @@
     <w:unhideWhenUsed/>
     <w:qFormat/>
   </w:style>
-  <w:style w:default="1" w:styleId="DefaultParagraphFont" w:type="character">
+  <w:style w:type="character" w:default="1" w:styleId="DefaultParagraphFont">
     <w:name w:val="Default Paragraph Font"/>
     <w:semiHidden/>
     <w:unhideWhenUsed/>
   </w:style>
-  <w:style w:default="1" w:styleId="Table" w:type="table">
+  <w:style w:type="table" w:default="1" w:styleId="Table">
     <w:name w:val="Table"/>
     <w:basedOn w:val="TableNormal"/>
     <w:semiHidden/>
     <w:unhideWhenUsed/>
     <w:qFormat/>
     <w:tblPr>
-      <w:tblInd w:type="dxa" w:w="0"/>
+      <w:tblInd w:w="0" w:type="dxa"/>
       <w:tblCellMar>
-        <w:top w:type="dxa" w:w="0"/>
-        <w:left w:type="dxa" w:w="108"/>
-        <w:bottom w:type="dxa" w:w="0"/>
-        <w:right w:type="dxa" w:w="108"/>
+        <w:top w:w="0" w:type="dxa"/>
+        <w:left w:w="108" w:type="dxa"/>
+        <w:bottom w:w="0" w:type="dxa"/>
+        <w:right w:w="108" w:type="dxa"/>
       </w:tblCellMar>
     </w:tblPr>
     <w:tblStylePr w:type="firstRow">
       <w:tblPr>
         <w:jc w:val="left"/>
-        <w:tblInd w:type="dxa" w:w="0"/>
+        <w:tblInd w:w="0" w:type="dxa"/>
       </w:tblPr>
       <w:trPr>
         <w:jc w:val="left"/>
@@ -2388,7 +2679,7 @@
       </w:tcPr>
     </w:tblStylePr>
   </w:style>
-  <w:style w:customStyle="1" w:styleId="DefinitionTerm" w:type="paragraph">
+  <w:style w:type="paragraph" w:customStyle="1" w:styleId="DefinitionTerm">
     <w:name w:val="Definition Term"/>
     <w:basedOn w:val="Normal"/>
     <w:next w:val="Definition"/>
@@ -2401,49 +2692,49 @@
       <w:b/>
     </w:rPr>
   </w:style>
-  <w:style w:customStyle="1" w:styleId="Definition" w:type="paragraph">
+  <w:style w:type="paragraph" w:customStyle="1" w:styleId="Definition">
     <w:name w:val="Definition"/>
     <w:basedOn w:val="Normal"/>
   </w:style>
-  <w:style w:styleId="Caption" w:type="paragraph">
+  <w:style w:type="paragraph" w:styleId="Caption">
     <w:name w:val="Caption"/>
     <w:basedOn w:val="Normal"/>
     <w:link w:val="BodyTextChar"/>
     <w:pPr>
-      <w:spacing w:after="120" w:before="0"/>
+      <w:spacing w:before="0" w:after="120"/>
     </w:pPr>
     <w:rPr>
       <w:i/>
     </w:rPr>
   </w:style>
-  <w:style w:customStyle="1" w:styleId="TableCaption" w:type="paragraph">
+  <w:style w:type="paragraph" w:customStyle="1" w:styleId="TableCaption">
     <w:name w:val="Table Caption"/>
     <w:basedOn w:val="Caption"/>
     <w:pPr>
       <w:keepNext/>
     </w:pPr>
   </w:style>
-  <w:style w:customStyle="1" w:styleId="ImageCaption" w:type="paragraph">
+  <w:style w:type="paragraph" w:customStyle="1" w:styleId="ImageCaption">
     <w:name w:val="Image Caption"/>
     <w:basedOn w:val="Caption"/>
   </w:style>
-  <w:style w:customStyle="1" w:styleId="Figure" w:type="paragraph">
+  <w:style w:type="paragraph" w:customStyle="1" w:styleId="Figure">
     <w:name w:val="Figure"/>
     <w:basedOn w:val="Normal"/>
   </w:style>
-  <w:style w:customStyle="1" w:styleId="CaptionedFigure" w:type="paragraph">
+  <w:style w:type="paragraph" w:customStyle="1" w:styleId="CaptionedFigure">
     <w:name w:val="Captioned Figure"/>
     <w:basedOn w:val="Figure"/>
     <w:pPr>
       <w:keepNext/>
     </w:pPr>
   </w:style>
-  <w:style w:customStyle="1" w:styleId="BodyTextChar" w:type="character">
+  <w:style w:type="character" w:customStyle="1" w:styleId="BodyTextChar">
     <w:name w:val="Body Text Char"/>
     <w:basedOn w:val="DefaultParagraphFont"/>
     <w:link w:val="BodyText"/>
   </w:style>
-  <w:style w:customStyle="1" w:styleId="VerbatimChar" w:type="character">
+  <w:style w:type="character" w:customStyle="1" w:styleId="VerbatimChar">
     <w:name w:val="Verbatim Char"/>
     <w:basedOn w:val="BodyTextChar"/>
     <w:rPr>
@@ -2451,25 +2742,25 @@
       <w:sz w:val="22"/>
     </w:rPr>
   </w:style>
-  <w:style w:customStyle="1" w:styleId="SectionNumber" w:type="character">
+  <w:style w:type="character" w:customStyle="1" w:styleId="SectionNumber">
     <w:name w:val="Section Number"/>
     <w:basedOn w:val="BodyTextChar"/>
   </w:style>
-  <w:style w:styleId="FootnoteReference" w:type="character">
+  <w:style w:type="character" w:styleId="FootnoteReference">
     <w:name w:val="Footnote Reference"/>
     <w:basedOn w:val="BodyTextChar"/>
     <w:rPr>
       <w:vertAlign w:val="superscript"/>
     </w:rPr>
   </w:style>
-  <w:style w:styleId="Hyperlink" w:type="character">
+  <w:style w:type="character" w:styleId="Hyperlink">
     <w:name w:val="Hyperlink"/>
     <w:basedOn w:val="BodyTextChar"/>
     <w:rPr>
-      <w:color w:themeColor="accent1" w:val="4F81BD"/>
-    </w:rPr>
-  </w:style>
-  <w:style w:styleId="TOCHeading" w:type="paragraph">
+      <w:color w:val="4F81BD" w:themeColor="accent1"/>
+    </w:rPr>
+  </w:style>
+  <w:style w:type="paragraph" w:styleId="TOCHeading">
     <w:name w:val="TOC Heading"/>
     <w:basedOn w:val="Heading1"/>
     <w:next w:val="BodyText"/>
@@ -2481,10 +2772,10 @@
       <w:outlineLvl w:val="9"/>
     </w:pPr>
     <w:rPr>
-      <w:rFonts w:asciiTheme="majorHAnsi" w:cstheme="majorBidi" w:eastAsiaTheme="majorEastAsia" w:hAnsiTheme="majorHAnsi"/>
+      <w:rFonts w:asciiTheme="majorHAnsi" w:eastAsiaTheme="majorEastAsia" w:hAnsiTheme="majorHAnsi" w:cstheme="majorBidi"/>
       <w:b w:val="0"/>
       <w:bCs w:val="0"/>
-      <w:color w:themeColor="accent1" w:themeShade="BF" w:val="365F91"/>
+      <w:color w:val="365F91" w:themeColor="accent1" w:themeShade="BF"/>
     </w:rPr>
   </w:style>
   <w:style w:type="paragraph" w:customStyle="1" w:styleId="SourceCode">
@@ -2576,10 +2867,7 @@
   <w:style w:type="character" w:customStyle="1" w:styleId="ImportTok">
     <w:name w:val="ImportTok"/>
     <w:basedOn w:val="VerbatimChar"/>
-    <w:rPr>
-      <w:color w:val="008000"/>
-      <w:b/>
-    </w:rPr>
+    <w:rPr/>
   </w:style>
   <w:style w:type="character" w:customStyle="1" w:styleId="CommentTok">
     <w:name w:val="CommentTok"/>
@@ -2654,9 +2942,7 @@
   <w:style w:type="character" w:customStyle="1" w:styleId="BuiltInTok">
     <w:name w:val="BuiltInTok"/>
     <w:basedOn w:val="VerbatimChar"/>
-    <w:rPr>
-      <w:color w:val="008000"/>
-    </w:rPr>
+    <w:rPr/>
   </w:style>
   <w:style w:type="character" w:customStyle="1" w:styleId="ExtensionTok">
     <w:name w:val="ExtensionTok"/>
